--- a/Report.docx
+++ b/Report.docx
@@ -324,8 +324,9 @@
                 <w:szCs w:val="28"/>
                 <w:lang w:val="el-GR"/>
               </w:rPr>
-              <w:t>Χάρης Καπ</w:t>
+              <w:t xml:space="preserve">Χάρης </w:t>
             </w:r>
+            <w:proofErr w:type="spellStart"/>
             <w:r>
               <w:rPr>
                 <w:rFonts w:ascii="Cambria" w:hAnsi="Cambria"/>
@@ -337,8 +338,9 @@
                 <w:szCs w:val="28"/>
                 <w:lang w:val="el-GR"/>
               </w:rPr>
-              <w:t>ελιώτης</w:t>
+              <w:t>Καπελετιώτης</w:t>
             </w:r>
+            <w:proofErr w:type="spellEnd"/>
           </w:p>
         </w:tc>
         <w:tc>
@@ -417,8 +419,23 @@
                 <w:szCs w:val="28"/>
                 <w:lang w:val="el-GR"/>
               </w:rPr>
-              <w:t>Πάρης Σεργιάννης</w:t>
+              <w:t xml:space="preserve">Πάρης </w:t>
             </w:r>
+            <w:proofErr w:type="spellStart"/>
+            <w:r>
+              <w:rPr>
+                <w:rFonts w:ascii="Cambria" w:hAnsi="Cambria"/>
+                <w:b/>
+                <w:bCs/>
+                <w:color w:val="0D0D0D" w:themeColor="text1" w:themeTint="F2"/>
+                <w:spacing w:val="60"/>
+                <w:sz w:val="28"/>
+                <w:szCs w:val="28"/>
+                <w:lang w:val="el-GR"/>
+              </w:rPr>
+              <w:t>Σεργιάννης</w:t>
+            </w:r>
+            <w:proofErr w:type="spellEnd"/>
           </w:p>
         </w:tc>
         <w:tc>
@@ -1418,6 +1435,7 @@
       <w:pPr>
         <w:rPr>
           <w:rFonts w:cs="Cambria"/>
+          <w:lang w:val="el-GR"/>
         </w:rPr>
       </w:pPr>
       <w:r>
@@ -1478,6 +1496,7 @@
       <w:r>
         <w:rPr>
           <w:rFonts w:cs="Cambria"/>
+          <w:lang w:val="el-GR"/>
         </w:rPr>
         <w:t xml:space="preserve"> </w:t>
       </w:r>
@@ -1994,7 +2013,6 @@
         <w:rPr>
           <w:rFonts w:cs="Cambria"/>
           <w:color w:val="0D0D0D" w:themeColor="text1" w:themeTint="F2"/>
-          <w:lang w:val="el-GR"/>
         </w:rPr>
       </w:pPr>
       <w:r>

--- a/Report.docx
+++ b/Report.docx
@@ -326,7 +326,6 @@
               </w:rPr>
               <w:t xml:space="preserve">Χάρης </w:t>
             </w:r>
-            <w:proofErr w:type="spellStart"/>
             <w:r>
               <w:rPr>
                 <w:rFonts w:ascii="Cambria" w:hAnsi="Cambria"/>
@@ -340,7 +339,6 @@
               </w:rPr>
               <w:t>Καπελετιώτης</w:t>
             </w:r>
-            <w:proofErr w:type="spellEnd"/>
           </w:p>
         </w:tc>
         <w:tc>
@@ -419,23 +417,8 @@
                 <w:szCs w:val="28"/>
                 <w:lang w:val="el-GR"/>
               </w:rPr>
-              <w:t xml:space="preserve">Πάρης </w:t>
-            </w:r>
-            <w:proofErr w:type="spellStart"/>
-            <w:r>
-              <w:rPr>
-                <w:rFonts w:ascii="Cambria" w:hAnsi="Cambria"/>
-                <w:b/>
-                <w:bCs/>
-                <w:color w:val="0D0D0D" w:themeColor="text1" w:themeTint="F2"/>
-                <w:spacing w:val="60"/>
-                <w:sz w:val="28"/>
-                <w:szCs w:val="28"/>
-                <w:lang w:val="el-GR"/>
-              </w:rPr>
-              <w:t>Σεργιάννης</w:t>
-            </w:r>
-            <w:proofErr w:type="spellEnd"/>
+              <w:t>Κωνσταντίνος Κωστόπουλος</w:t>
+            </w:r>
           </w:p>
         </w:tc>
         <w:tc>
@@ -453,6 +436,7 @@
                 <w:spacing w:val="60"/>
                 <w:sz w:val="28"/>
                 <w:szCs w:val="28"/>
+                <w:lang w:val="el-GR"/>
               </w:rPr>
             </w:pPr>
             <w:r>
@@ -464,74 +448,9 @@
                 <w:spacing w:val="60"/>
                 <w:sz w:val="28"/>
                 <w:szCs w:val="28"/>
-              </w:rPr>
-              <w:t>1000000</w:t>
-            </w:r>
-          </w:p>
-        </w:tc>
-      </w:tr>
-      <w:tr>
-        <w:tc>
-          <w:tcPr>
-            <w:tcW w:w="6379" w:type="dxa"/>
-            <w:vAlign w:val="center"/>
-          </w:tcPr>
-          <w:p>
-            <w:pPr>
-              <w:rPr>
-                <w:rFonts w:ascii="Cambria" w:hAnsi="Cambria"/>
-                <w:b/>
-                <w:bCs/>
-                <w:color w:val="0D0D0D" w:themeColor="text1" w:themeTint="F2"/>
-                <w:spacing w:val="60"/>
-                <w:sz w:val="28"/>
-                <w:szCs w:val="28"/>
-                <w:lang w:val="el-GR"/>
-              </w:rPr>
-            </w:pPr>
-            <w:r>
-              <w:rPr>
-                <w:rFonts w:ascii="Cambria" w:hAnsi="Cambria"/>
-                <w:b/>
-                <w:bCs/>
-                <w:color w:val="0D0D0D" w:themeColor="text1" w:themeTint="F2"/>
-                <w:spacing w:val="60"/>
-                <w:sz w:val="28"/>
-                <w:szCs w:val="28"/>
-                <w:lang w:val="el-GR"/>
-              </w:rPr>
-              <w:t>Κωνσταντίνος Κωστόπουλος</w:t>
-            </w:r>
-          </w:p>
-        </w:tc>
-        <w:tc>
-          <w:tcPr>
-            <w:tcW w:w="2971" w:type="dxa"/>
-            <w:vAlign w:val="center"/>
-          </w:tcPr>
-          <w:p>
-            <w:pPr>
-              <w:rPr>
-                <w:rFonts w:ascii="Cambria" w:hAnsi="Cambria"/>
-                <w:b/>
-                <w:bCs/>
-                <w:color w:val="0D0D0D" w:themeColor="text1" w:themeTint="F2"/>
-                <w:spacing w:val="60"/>
-                <w:sz w:val="28"/>
-                <w:szCs w:val="28"/>
-              </w:rPr>
-            </w:pPr>
-            <w:r>
-              <w:rPr>
-                <w:rFonts w:ascii="Cambria" w:hAnsi="Cambria"/>
-                <w:b/>
-                <w:bCs/>
-                <w:color w:val="0D0D0D" w:themeColor="text1" w:themeTint="F2"/>
-                <w:spacing w:val="60"/>
-                <w:sz w:val="28"/>
-                <w:szCs w:val="28"/>
-              </w:rPr>
-              <w:t>1000000</w:t>
+                <w:lang w:val="el-GR"/>
+              </w:rPr>
+              <w:t>1067482</w:t>
             </w:r>
           </w:p>
         </w:tc>
@@ -675,12 +594,10 @@
     <w:p>
       <w:pPr>
         <w:pStyle w:val="Heading1"/>
-        <w:rPr>
-          <w:lang w:val="en-US"/>
-        </w:rPr>
-      </w:pPr>
-      <w:r>
-        <w:t>Θεωρία</w:t>
+      </w:pPr>
+      <w:r>
+        <w:lastRenderedPageBreak/>
+        <w:t>Λίγη θεωρία</w:t>
       </w:r>
     </w:p>
     <w:p>
@@ -1257,7 +1174,15 @@
           <w:color w:val="0D0D0D" w:themeColor="text1" w:themeTint="F2"/>
           <w:lang w:val="el-GR"/>
         </w:rPr>
-        <w:t xml:space="preserve"> το 2001,</w:t>
+        <w:t xml:space="preserve"> το 2001</w:t>
+      </w:r>
+      <w:r>
+        <w:rPr>
+          <w:rFonts w:cs="Cambria"/>
+          <w:color w:val="0D0D0D" w:themeColor="text1" w:themeTint="F2"/>
+          <w:lang w:val="el-GR"/>
+        </w:rPr>
+        <w:t xml:space="preserve"> και</w:t>
       </w:r>
       <w:r>
         <w:rPr>
@@ -1428,34 +1353,2345 @@
           <w:color w:val="0D0D0D" w:themeColor="text1" w:themeTint="F2"/>
           <w:lang w:val="el-GR"/>
         </w:rPr>
-        <w:t>, όπως φαίνεται παρακάτω.</w:t>
+        <w:t>.</w:t>
       </w:r>
     </w:p>
     <w:p>
       <w:pPr>
         <w:rPr>
           <w:rFonts w:cs="Cambria"/>
-          <w:lang w:val="el-GR"/>
-        </w:rPr>
-      </w:pPr>
-      <w:r>
-        <w:rPr>
-          <w:rFonts w:cs="Cambria"/>
-          <w:noProof/>
-          <w:lang w:val="el-GR"/>
-        </w:rPr>
+          <w:color w:val="0D0D0D" w:themeColor="text1" w:themeTint="F2"/>
+          <w:lang w:val="el-GR"/>
+        </w:rPr>
+      </w:pPr>
+      <w:r>
+        <w:rPr>
+          <w:rFonts w:cs="Cambria"/>
+          <w:color w:val="0D0D0D" w:themeColor="text1" w:themeTint="F2"/>
+          <w:lang w:val="el-GR"/>
+        </w:rPr>
+        <w:t>Για την επιτάχυνση της αναζήτησης κλειδιών,</w:t>
+      </w:r>
+      <w:r>
+        <w:rPr>
+          <w:rFonts w:cs="Cambria"/>
+          <w:color w:val="0D0D0D" w:themeColor="text1" w:themeTint="F2"/>
+          <w:lang w:val="el-GR"/>
+        </w:rPr>
+        <w:t xml:space="preserve"> οι κόμβοι </w:t>
+      </w:r>
+      <w:r>
+        <w:rPr>
+          <w:rFonts w:cs="Cambria"/>
+          <w:color w:val="0D0D0D" w:themeColor="text1" w:themeTint="F2"/>
+          <w:lang w:val="el-GR"/>
+        </w:rPr>
+        <w:t>αποθηκεύουν έναν πίνακα δρομολόγησης, γνωστό</w:t>
+      </w:r>
+      <w:r>
+        <w:rPr>
+          <w:rFonts w:cs="Cambria"/>
+          <w:color w:val="0D0D0D" w:themeColor="text1" w:themeTint="F2"/>
+          <w:lang w:val="el-GR"/>
+        </w:rPr>
+        <w:t xml:space="preserve"> ως</w:t>
+      </w:r>
+      <w:r>
+        <w:rPr>
+          <w:rFonts w:cs="Cambria"/>
+          <w:color w:val="0D0D0D" w:themeColor="text1" w:themeTint="F2"/>
+          <w:lang w:val="el-GR"/>
+        </w:rPr>
+        <w:t xml:space="preserve"> </w:t>
+      </w:r>
+      <w:r>
+        <w:rPr>
+          <w:rFonts w:cs="Cambria"/>
+          <w:b/>
+          <w:bCs/>
+          <w:color w:val="0D0D0D" w:themeColor="text1" w:themeTint="F2"/>
+        </w:rPr>
+        <w:t>finger</w:t>
+      </w:r>
+      <w:r>
+        <w:rPr>
+          <w:rFonts w:cs="Cambria"/>
+          <w:b/>
+          <w:bCs/>
+          <w:color w:val="0D0D0D" w:themeColor="text1" w:themeTint="F2"/>
+          <w:lang w:val="el-GR"/>
+        </w:rPr>
+        <w:t xml:space="preserve"> </w:t>
+      </w:r>
+      <w:r>
+        <w:rPr>
+          <w:rFonts w:cs="Cambria"/>
+          <w:b/>
+          <w:bCs/>
+          <w:color w:val="0D0D0D" w:themeColor="text1" w:themeTint="F2"/>
+        </w:rPr>
+        <w:t>table</w:t>
+      </w:r>
+      <w:r>
+        <w:rPr>
+          <w:rFonts w:cs="Cambria"/>
+          <w:color w:val="0D0D0D" w:themeColor="text1" w:themeTint="F2"/>
+          <w:lang w:val="el-GR"/>
+        </w:rPr>
+        <w:t xml:space="preserve">, </w:t>
+      </w:r>
+      <w:r>
+        <w:rPr>
+          <w:rFonts w:cs="Cambria"/>
+          <w:color w:val="0D0D0D" w:themeColor="text1" w:themeTint="F2"/>
+          <w:lang w:val="el-GR"/>
+        </w:rPr>
+        <w:t xml:space="preserve">ο οποίος </w:t>
+      </w:r>
+      <w:r>
+        <w:rPr>
+          <w:rFonts w:cs="Cambria"/>
+          <w:color w:val="0D0D0D" w:themeColor="text1" w:themeTint="F2"/>
+          <w:lang w:val="el-GR"/>
+        </w:rPr>
+        <w:t>περιέχει</w:t>
+      </w:r>
+      <w:r>
+        <w:rPr>
+          <w:rFonts w:cs="Cambria"/>
+          <w:color w:val="0D0D0D" w:themeColor="text1" w:themeTint="F2"/>
+          <w:lang w:val="el-GR"/>
+        </w:rPr>
+        <w:t xml:space="preserve"> </w:t>
+      </w:r>
+      <w:r>
+        <w:rPr>
+          <w:rFonts w:cs="Cambria"/>
+          <w:color w:val="0D0D0D" w:themeColor="text1" w:themeTint="F2"/>
+        </w:rPr>
+        <w:t>KS</w:t>
+      </w:r>
+      <w:r>
+        <w:rPr>
+          <w:rFonts w:cs="Cambria"/>
+          <w:color w:val="0D0D0D" w:themeColor="text1" w:themeTint="F2"/>
+          <w:lang w:val="el-GR"/>
+        </w:rPr>
+        <w:t xml:space="preserve"> </w:t>
+      </w:r>
+      <w:r>
+        <w:rPr>
+          <w:rFonts w:cs="Cambria"/>
+          <w:color w:val="0D0D0D" w:themeColor="text1" w:themeTint="F2"/>
+          <w:lang w:val="el-GR"/>
+        </w:rPr>
+        <w:t>εγγραφές</w:t>
+      </w:r>
+      <w:r>
+        <w:rPr>
+          <w:rFonts w:cs="Cambria"/>
+          <w:color w:val="0D0D0D" w:themeColor="text1" w:themeTint="F2"/>
+          <w:lang w:val="el-GR"/>
+        </w:rPr>
+        <w:t xml:space="preserve">. Κάθε </w:t>
+      </w:r>
+      <w:r>
+        <w:rPr>
+          <w:rFonts w:cs="Cambria"/>
+          <w:color w:val="0D0D0D" w:themeColor="text1" w:themeTint="F2"/>
+          <w:lang w:val="el-GR"/>
+        </w:rPr>
+        <w:t>εγγραφή</w:t>
+      </w:r>
+      <w:r>
+        <w:rPr>
+          <w:rFonts w:cs="Cambria"/>
+          <w:color w:val="0D0D0D" w:themeColor="text1" w:themeTint="F2"/>
+          <w:lang w:val="el-GR"/>
+        </w:rPr>
+        <w:t xml:space="preserve"> </w:t>
+      </w:r>
+      <w:r>
+        <w:rPr>
+          <w:rFonts w:cs="Cambria"/>
+          <w:color w:val="0D0D0D" w:themeColor="text1" w:themeTint="F2"/>
+          <w:lang w:val="el-GR"/>
+        </w:rPr>
+        <w:t>αποτελείται από μία θέση και έναν κόμβο</w:t>
+      </w:r>
+      <w:r>
+        <w:rPr>
+          <w:rFonts w:cs="Cambria"/>
+          <w:color w:val="0D0D0D" w:themeColor="text1" w:themeTint="F2"/>
+          <w:lang w:val="el-GR"/>
+        </w:rPr>
+        <w:t>, ο οποίος ευθύνεται</w:t>
+      </w:r>
+      <w:r>
+        <w:rPr>
+          <w:rFonts w:cs="Cambria"/>
+          <w:color w:val="0D0D0D" w:themeColor="text1" w:themeTint="F2"/>
+          <w:lang w:val="el-GR"/>
+        </w:rPr>
+        <w:t xml:space="preserve"> (πιθανώς μεταξύ άλλων και)</w:t>
+      </w:r>
+      <w:r>
+        <w:rPr>
+          <w:rFonts w:cs="Cambria"/>
+          <w:color w:val="0D0D0D" w:themeColor="text1" w:themeTint="F2"/>
+          <w:lang w:val="el-GR"/>
+        </w:rPr>
+        <w:t xml:space="preserve"> για τα κλειδιά τα οποία ανήκουν στο διάστημα [θέση, κόμβος εγγραφής].</w:t>
+      </w:r>
+      <w:r>
+        <w:rPr>
+          <w:rFonts w:cs="Cambria"/>
+          <w:color w:val="0D0D0D" w:themeColor="text1" w:themeTint="F2"/>
+          <w:lang w:val="el-GR"/>
+        </w:rPr>
+        <w:t xml:space="preserve"> Λόγω του πίνακα αυτού, το κόστος της αναζήτησης ενός κλειδιού είναι </w:t>
+      </w:r>
+      <w:r>
+        <w:rPr>
+          <w:rFonts w:cs="Cambria"/>
+          <w:color w:val="0D0D0D" w:themeColor="text1" w:themeTint="F2"/>
+        </w:rPr>
+        <w:t>O</w:t>
+      </w:r>
+      <w:r>
+        <w:rPr>
+          <w:rFonts w:cs="Cambria"/>
+          <w:color w:val="0D0D0D" w:themeColor="text1" w:themeTint="F2"/>
+          <w:lang w:val="el-GR"/>
+        </w:rPr>
+        <w:t>(</w:t>
+      </w:r>
+      <w:r>
+        <w:rPr>
+          <w:rFonts w:cs="Cambria"/>
+          <w:color w:val="0D0D0D" w:themeColor="text1" w:themeTint="F2"/>
+        </w:rPr>
+        <w:t>log</w:t>
+      </w:r>
+      <w:r>
+        <w:rPr>
+          <w:rFonts w:cs="Cambria"/>
+          <w:color w:val="0D0D0D" w:themeColor="text1" w:themeTint="F2"/>
+          <w:lang w:val="el-GR"/>
+        </w:rPr>
+        <w:t>(</w:t>
+      </w:r>
+      <w:r>
+        <w:rPr>
+          <w:rFonts w:cs="Cambria"/>
+          <w:color w:val="0D0D0D" w:themeColor="text1" w:themeTint="F2"/>
+        </w:rPr>
+        <w:t>n</w:t>
+      </w:r>
+      <w:r>
+        <w:rPr>
+          <w:rFonts w:cs="Cambria"/>
+          <w:color w:val="0D0D0D" w:themeColor="text1" w:themeTint="F2"/>
+          <w:lang w:val="el-GR"/>
+        </w:rPr>
+        <w:t>)).</w:t>
+      </w:r>
+    </w:p>
+    <w:p>
+      <w:pPr>
+        <w:rPr>
+          <w:rFonts w:cs="Cambria"/>
+          <w:color w:val="0D0D0D" w:themeColor="text1" w:themeTint="F2"/>
+          <w:lang w:val="el-GR"/>
+        </w:rPr>
+      </w:pPr>
+      <w:r>
+        <w:rPr>
+          <w:rFonts w:cs="Cambria"/>
+          <w:color w:val="0D0D0D" w:themeColor="text1" w:themeTint="F2"/>
+          <w:lang w:val="el-GR"/>
+        </w:rPr>
+        <w:br w:type="page"/>
+      </w:r>
+    </w:p>
+    <w:p>
+      <w:pPr>
+        <w:pStyle w:val="Heading1"/>
+      </w:pPr>
+      <w:r>
         <w:lastRenderedPageBreak/>
+        <w:t>Υλοποίηση</w:t>
+      </w:r>
+    </w:p>
+    <w:p>
+      <w:pPr>
+        <w:pStyle w:val="Heading2"/>
+      </w:pPr>
+      <w:r>
+        <w:rPr>
+          <w:lang w:val="el-GR"/>
+        </w:rPr>
+        <w:t xml:space="preserve">Κλάση </w:t>
+      </w:r>
+      <w:r>
+        <w:t>Node</w:t>
+      </w:r>
+    </w:p>
+    <w:p>
+      <w:pPr>
+        <w:rPr>
+          <w:lang w:val="el-GR"/>
+        </w:rPr>
+      </w:pPr>
+      <w:r>
+        <w:rPr>
+          <w:lang w:val="el-GR"/>
+        </w:rPr>
+        <w:t xml:space="preserve">Η βασική κλάση της υλοποίησης, αναπαριστά έναν </w:t>
+      </w:r>
+      <w:r>
+        <w:rPr>
+          <w:b/>
+          <w:bCs/>
+          <w:lang w:val="el-GR"/>
+        </w:rPr>
+        <w:t>κόμβο</w:t>
+      </w:r>
+      <w:r>
+        <w:rPr>
+          <w:lang w:val="el-GR"/>
+        </w:rPr>
+        <w:t xml:space="preserve"> δικτύου ο οποίος μπορεί να τρέξει όλες τις απαραίτητες διαδικασίες, όπως παρουσιάζονται </w:t>
+      </w:r>
+      <w:r>
+        <w:rPr>
+          <w:lang w:val="el-GR"/>
+        </w:rPr>
+        <w:t>παρακάτω</w:t>
+      </w:r>
+      <w:r>
+        <w:rPr>
+          <w:lang w:val="el-GR"/>
+        </w:rPr>
+        <w:t>.</w:t>
+      </w:r>
+    </w:p>
+    <w:tbl>
+      <w:tblPr>
+        <w:tblStyle w:val="TableGrid"/>
+        <w:tblW w:w="0" w:type="auto"/>
+        <w:tblBorders>
+          <w:top w:val="none" w:sz="0" w:space="0" w:color="auto"/>
+          <w:left w:val="none" w:sz="0" w:space="0" w:color="auto"/>
+          <w:bottom w:val="none" w:sz="0" w:space="0" w:color="auto"/>
+          <w:right w:val="none" w:sz="0" w:space="0" w:color="auto"/>
+          <w:insideH w:val="none" w:sz="0" w:space="0" w:color="auto"/>
+          <w:insideV w:val="none" w:sz="0" w:space="0" w:color="auto"/>
+        </w:tblBorders>
+        <w:tblCellMar>
+          <w:top w:w="57" w:type="dxa"/>
+          <w:left w:w="85" w:type="dxa"/>
+          <w:bottom w:w="57" w:type="dxa"/>
+          <w:right w:w="85" w:type="dxa"/>
+        </w:tblCellMar>
+        <w:tblLook w:val="04A0" w:firstRow="1" w:lastRow="0" w:firstColumn="1" w:lastColumn="0" w:noHBand="0" w:noVBand="1"/>
+      </w:tblPr>
+      <w:tblGrid>
+        <w:gridCol w:w="2583"/>
+        <w:gridCol w:w="6777"/>
+      </w:tblGrid>
+      <w:tr>
+        <w:tc>
+          <w:tcPr>
+            <w:tcW w:w="2127" w:type="dxa"/>
+          </w:tcPr>
+          <w:p>
+            <w:pPr>
+              <w:pStyle w:val="Code"/>
+            </w:pPr>
+            <w:bookmarkStart w:id="1" w:name="_Hlk115118703"/>
+            <w:r>
+              <w:t>node.id</w:t>
+            </w:r>
+          </w:p>
+        </w:tc>
+        <w:tc>
+          <w:tcPr>
+            <w:tcW w:w="7223" w:type="dxa"/>
+          </w:tcPr>
+          <w:p>
+            <w:pPr>
+              <w:rPr>
+                <w:rFonts w:cs="Cambria"/>
+                <w:color w:val="0D0D0D" w:themeColor="text1" w:themeTint="F2"/>
+                <w:lang w:val="el-GR"/>
+              </w:rPr>
+            </w:pPr>
+            <w:r>
+              <w:rPr>
+                <w:rFonts w:cs="Cambria"/>
+                <w:color w:val="0D0D0D" w:themeColor="text1" w:themeTint="F2"/>
+                <w:lang w:val="el-GR"/>
+              </w:rPr>
+              <w:t xml:space="preserve">Το </w:t>
+            </w:r>
+            <w:r>
+              <w:rPr>
+                <w:rFonts w:cs="Cambria"/>
+                <w:color w:val="0D0D0D" w:themeColor="text1" w:themeTint="F2"/>
+              </w:rPr>
+              <w:t xml:space="preserve">id </w:t>
+            </w:r>
+            <w:r>
+              <w:rPr>
+                <w:rFonts w:cs="Cambria"/>
+                <w:color w:val="0D0D0D" w:themeColor="text1" w:themeTint="F2"/>
+                <w:lang w:val="el-GR"/>
+              </w:rPr>
+              <w:t>του κόμβου</w:t>
+            </w:r>
+            <w:r>
+              <w:rPr>
+                <w:rFonts w:cs="Cambria"/>
+                <w:color w:val="0D0D0D" w:themeColor="text1" w:themeTint="F2"/>
+                <w:lang w:val="el-GR"/>
+              </w:rPr>
+              <w:t>.</w:t>
+            </w:r>
+          </w:p>
+        </w:tc>
+      </w:tr>
+      <w:tr>
+        <w:tc>
+          <w:tcPr>
+            <w:tcW w:w="2127" w:type="dxa"/>
+          </w:tcPr>
+          <w:p>
+            <w:pPr>
+              <w:pStyle w:val="Code"/>
+            </w:pPr>
+            <w:r>
+              <w:t>node.items</w:t>
+            </w:r>
+          </w:p>
+        </w:tc>
+        <w:tc>
+          <w:tcPr>
+            <w:tcW w:w="7223" w:type="dxa"/>
+          </w:tcPr>
+          <w:p>
+            <w:pPr>
+              <w:rPr>
+                <w:rFonts w:cs="Cambria"/>
+                <w:color w:val="0D0D0D" w:themeColor="text1" w:themeTint="F2"/>
+                <w:lang w:val="el-GR"/>
+              </w:rPr>
+            </w:pPr>
+            <w:r>
+              <w:rPr>
+                <w:rFonts w:cs="Cambria"/>
+                <w:color w:val="0D0D0D" w:themeColor="text1" w:themeTint="F2"/>
+              </w:rPr>
+              <w:t>Dictionary</w:t>
+            </w:r>
+            <w:r>
+              <w:rPr>
+                <w:rFonts w:cs="Cambria"/>
+                <w:color w:val="0D0D0D" w:themeColor="text1" w:themeTint="F2"/>
+                <w:lang w:val="el-GR"/>
+              </w:rPr>
+              <w:t xml:space="preserve"> </w:t>
+            </w:r>
+            <w:r>
+              <w:rPr>
+                <w:rFonts w:cs="Cambria"/>
+                <w:color w:val="0D0D0D" w:themeColor="text1" w:themeTint="F2"/>
+                <w:lang w:val="el-GR"/>
+              </w:rPr>
+              <w:t>που περιέχει τα στοιχεία του κόμβου. Τα κλειδιά του λεκτικού</w:t>
+            </w:r>
+            <w:r>
+              <w:rPr>
+                <w:rFonts w:cs="Cambria"/>
+                <w:color w:val="0D0D0D" w:themeColor="text1" w:themeTint="F2"/>
+                <w:lang w:val="el-GR"/>
+              </w:rPr>
+              <w:t xml:space="preserve"> </w:t>
+            </w:r>
+            <w:r>
+              <w:rPr>
+                <w:rFonts w:cs="Cambria"/>
+                <w:color w:val="0D0D0D" w:themeColor="text1" w:themeTint="F2"/>
+                <w:lang w:val="el-GR"/>
+              </w:rPr>
+              <w:t xml:space="preserve">είναι τα </w:t>
+            </w:r>
+            <w:r>
+              <w:rPr>
+                <w:rFonts w:cs="Cambria"/>
+                <w:color w:val="0D0D0D" w:themeColor="text1" w:themeTint="F2"/>
+              </w:rPr>
+              <w:t>unhashed</w:t>
+            </w:r>
+            <w:r>
+              <w:rPr>
+                <w:rFonts w:cs="Cambria"/>
+                <w:color w:val="0D0D0D" w:themeColor="text1" w:themeTint="F2"/>
+                <w:lang w:val="el-GR"/>
+              </w:rPr>
+              <w:t xml:space="preserve"> </w:t>
+            </w:r>
+            <w:r>
+              <w:rPr>
+                <w:rFonts w:cs="Cambria"/>
+                <w:color w:val="0D0D0D" w:themeColor="text1" w:themeTint="F2"/>
+                <w:lang w:val="el-GR"/>
+              </w:rPr>
+              <w:t>κλειδιά των ζεύγων (κλειδιών, δεδομένων) και οι τιμές τους τα δεδομένα</w:t>
+            </w:r>
+            <w:r>
+              <w:rPr>
+                <w:rFonts w:cs="Cambria"/>
+                <w:color w:val="0D0D0D" w:themeColor="text1" w:themeTint="F2"/>
+                <w:lang w:val="el-GR"/>
+              </w:rPr>
+              <w:t>.</w:t>
+            </w:r>
+          </w:p>
+        </w:tc>
+      </w:tr>
+      <w:tr>
+        <w:tc>
+          <w:tcPr>
+            <w:tcW w:w="2127" w:type="dxa"/>
+          </w:tcPr>
+          <w:p>
+            <w:pPr>
+              <w:pStyle w:val="Code"/>
+            </w:pPr>
+            <w:r>
+              <w:t>node.f_table</w:t>
+            </w:r>
+          </w:p>
+        </w:tc>
+        <w:tc>
+          <w:tcPr>
+            <w:tcW w:w="7223" w:type="dxa"/>
+          </w:tcPr>
+          <w:p>
+            <w:pPr>
+              <w:rPr>
+                <w:rFonts w:cs="Cambria"/>
+                <w:color w:val="0D0D0D" w:themeColor="text1" w:themeTint="F2"/>
+                <w:lang w:val="el-GR"/>
+              </w:rPr>
+            </w:pPr>
+            <w:r>
+              <w:rPr>
+                <w:rFonts w:cs="Cambria"/>
+                <w:color w:val="0D0D0D" w:themeColor="text1" w:themeTint="F2"/>
+                <w:lang w:val="el-GR"/>
+              </w:rPr>
+              <w:t>Το</w:t>
+            </w:r>
+            <w:r>
+              <w:rPr>
+                <w:rFonts w:cs="Cambria"/>
+                <w:color w:val="0D0D0D" w:themeColor="text1" w:themeTint="F2"/>
+                <w:lang w:val="el-GR"/>
+              </w:rPr>
+              <w:t xml:space="preserve"> </w:t>
+            </w:r>
+            <w:r>
+              <w:rPr>
+                <w:rFonts w:cs="Cambria"/>
+                <w:color w:val="0D0D0D" w:themeColor="text1" w:themeTint="F2"/>
+              </w:rPr>
+              <w:t>finger</w:t>
+            </w:r>
+            <w:r>
+              <w:rPr>
+                <w:rFonts w:cs="Cambria"/>
+                <w:color w:val="0D0D0D" w:themeColor="text1" w:themeTint="F2"/>
+                <w:lang w:val="el-GR"/>
+              </w:rPr>
+              <w:t xml:space="preserve"> </w:t>
+            </w:r>
+            <w:r>
+              <w:rPr>
+                <w:rFonts w:cs="Cambria"/>
+                <w:color w:val="0D0D0D" w:themeColor="text1" w:themeTint="F2"/>
+              </w:rPr>
+              <w:t>table</w:t>
+            </w:r>
+            <w:r>
+              <w:rPr>
+                <w:rFonts w:cs="Cambria"/>
+                <w:color w:val="0D0D0D" w:themeColor="text1" w:themeTint="F2"/>
+                <w:lang w:val="el-GR"/>
+              </w:rPr>
+              <w:t xml:space="preserve"> </w:t>
+            </w:r>
+            <w:r>
+              <w:rPr>
+                <w:rFonts w:cs="Cambria"/>
+                <w:color w:val="0D0D0D" w:themeColor="text1" w:themeTint="F2"/>
+                <w:lang w:val="el-GR"/>
+              </w:rPr>
+              <w:t>του</w:t>
+            </w:r>
+            <w:r>
+              <w:rPr>
+                <w:rFonts w:cs="Cambria"/>
+                <w:color w:val="0D0D0D" w:themeColor="text1" w:themeTint="F2"/>
+                <w:lang w:val="el-GR"/>
+              </w:rPr>
+              <w:t xml:space="preserve"> </w:t>
+            </w:r>
+            <w:r>
+              <w:rPr>
+                <w:rFonts w:cs="Cambria"/>
+                <w:color w:val="0D0D0D" w:themeColor="text1" w:themeTint="F2"/>
+                <w:lang w:val="el-GR"/>
+              </w:rPr>
+              <w:t>κόμβου (λίστα). Κάθε εγγραφή της λίστας αποτελείται από μία λίστα 2 στοιχείων της μορφής [</w:t>
+            </w:r>
+            <w:r>
+              <w:rPr>
+                <w:rFonts w:cs="Cambria"/>
+                <w:color w:val="0D0D0D" w:themeColor="text1" w:themeTint="F2"/>
+              </w:rPr>
+              <w:t>position</w:t>
+            </w:r>
+            <w:r>
+              <w:rPr>
+                <w:rFonts w:cs="Cambria"/>
+                <w:color w:val="0D0D0D" w:themeColor="text1" w:themeTint="F2"/>
+                <w:lang w:val="el-GR"/>
+              </w:rPr>
+              <w:t xml:space="preserve">, </w:t>
+            </w:r>
+            <w:r>
+              <w:rPr>
+                <w:rFonts w:cs="Cambria"/>
+                <w:color w:val="0D0D0D" w:themeColor="text1" w:themeTint="F2"/>
+              </w:rPr>
+              <w:t>node</w:t>
+            </w:r>
+            <w:r>
+              <w:rPr>
+                <w:rFonts w:cs="Cambria"/>
+                <w:color w:val="0D0D0D" w:themeColor="text1" w:themeTint="F2"/>
+                <w:lang w:val="el-GR"/>
+              </w:rPr>
+              <w:t>]</w:t>
+            </w:r>
+            <w:r>
+              <w:rPr>
+                <w:rFonts w:cs="Cambria"/>
+                <w:color w:val="0D0D0D" w:themeColor="text1" w:themeTint="F2"/>
+                <w:lang w:val="el-GR"/>
+              </w:rPr>
+              <w:t>.</w:t>
+            </w:r>
+          </w:p>
+        </w:tc>
+      </w:tr>
+      <w:tr>
+        <w:tc>
+          <w:tcPr>
+            <w:tcW w:w="2127" w:type="dxa"/>
+          </w:tcPr>
+          <w:p>
+            <w:pPr>
+              <w:pStyle w:val="Code"/>
+            </w:pPr>
+            <w:r>
+              <w:t>node.pred</w:t>
+            </w:r>
+          </w:p>
+        </w:tc>
+        <w:tc>
+          <w:tcPr>
+            <w:tcW w:w="7223" w:type="dxa"/>
+          </w:tcPr>
+          <w:p>
+            <w:pPr>
+              <w:rPr>
+                <w:rFonts w:cs="Cambria"/>
+                <w:color w:val="0D0D0D" w:themeColor="text1" w:themeTint="F2"/>
+                <w:lang w:val="el-GR"/>
+              </w:rPr>
+            </w:pPr>
+            <w:r>
+              <w:rPr>
+                <w:rFonts w:cs="Cambria"/>
+                <w:color w:val="0D0D0D" w:themeColor="text1" w:themeTint="F2"/>
+                <w:lang w:val="el-GR"/>
+              </w:rPr>
+              <w:t>Ο αμέσως προηγούμενος κόμβος</w:t>
+            </w:r>
+            <w:r>
+              <w:rPr>
+                <w:rFonts w:cs="Cambria"/>
+                <w:color w:val="0D0D0D" w:themeColor="text1" w:themeTint="F2"/>
+                <w:lang w:val="el-GR"/>
+              </w:rPr>
+              <w:t>.</w:t>
+            </w:r>
+          </w:p>
+        </w:tc>
+      </w:tr>
+      <w:tr>
+        <w:tc>
+          <w:tcPr>
+            <w:tcW w:w="2127" w:type="dxa"/>
+          </w:tcPr>
+          <w:p>
+            <w:pPr>
+              <w:pStyle w:val="Code"/>
+            </w:pPr>
+            <w:r>
+              <w:t>node.succ_list</w:t>
+            </w:r>
+          </w:p>
+        </w:tc>
+        <w:tc>
+          <w:tcPr>
+            <w:tcW w:w="7223" w:type="dxa"/>
+          </w:tcPr>
+          <w:p>
+            <w:pPr>
+              <w:rPr>
+                <w:rFonts w:cs="Cambria"/>
+                <w:color w:val="0D0D0D" w:themeColor="text1" w:themeTint="F2"/>
+                <w:lang w:val="el-GR"/>
+              </w:rPr>
+            </w:pPr>
+            <w:r>
+              <w:rPr>
+                <w:rFonts w:cs="Cambria"/>
+                <w:color w:val="0D0D0D" w:themeColor="text1" w:themeTint="F2"/>
+                <w:lang w:val="el-GR"/>
+              </w:rPr>
+              <w:t xml:space="preserve">Λίστα με τους </w:t>
+            </w:r>
+            <w:r>
+              <w:rPr>
+                <w:rFonts w:cs="Cambria"/>
+                <w:color w:val="0D0D0D" w:themeColor="text1" w:themeTint="F2"/>
+                <w:lang w:val="el-GR"/>
+              </w:rPr>
+              <w:t xml:space="preserve">άμεσους </w:t>
+            </w:r>
+            <w:r>
+              <w:rPr>
+                <w:rFonts w:cs="Cambria"/>
+                <w:color w:val="0D0D0D" w:themeColor="text1" w:themeTint="F2"/>
+              </w:rPr>
+              <w:t>successors</w:t>
+            </w:r>
+            <w:r>
+              <w:rPr>
+                <w:rFonts w:cs="Cambria"/>
+                <w:color w:val="0D0D0D" w:themeColor="text1" w:themeTint="F2"/>
+                <w:lang w:val="el-GR"/>
+              </w:rPr>
+              <w:t xml:space="preserve"> </w:t>
+            </w:r>
+            <w:r>
+              <w:rPr>
+                <w:rFonts w:cs="Cambria"/>
+                <w:color w:val="0D0D0D" w:themeColor="text1" w:themeTint="F2"/>
+                <w:lang w:val="el-GR"/>
+              </w:rPr>
+              <w:t xml:space="preserve">μεγέθους </w:t>
+            </w:r>
+            <w:r>
+              <w:rPr>
+                <w:rFonts w:cs="Cambria"/>
+                <w:color w:val="0D0D0D" w:themeColor="text1" w:themeTint="F2"/>
+              </w:rPr>
+              <w:t>SLS</w:t>
+            </w:r>
+            <w:r>
+              <w:rPr>
+                <w:rFonts w:cs="Cambria"/>
+                <w:color w:val="0D0D0D" w:themeColor="text1" w:themeTint="F2"/>
+                <w:lang w:val="el-GR"/>
+              </w:rPr>
+              <w:t xml:space="preserve">, </w:t>
+            </w:r>
+            <w:r>
+              <w:rPr>
+                <w:rFonts w:cs="Cambria"/>
+                <w:color w:val="0D0D0D" w:themeColor="text1" w:themeTint="F2"/>
+                <w:lang w:val="el-GR"/>
+              </w:rPr>
+              <w:t xml:space="preserve">μία </w:t>
+            </w:r>
+            <w:r>
+              <w:rPr>
+                <w:rFonts w:cs="Cambria"/>
+                <w:color w:val="0D0D0D" w:themeColor="text1" w:themeTint="F2"/>
+              </w:rPr>
+              <w:t>global</w:t>
+            </w:r>
+            <w:r>
+              <w:rPr>
+                <w:rFonts w:cs="Cambria"/>
+                <w:color w:val="0D0D0D" w:themeColor="text1" w:themeTint="F2"/>
+                <w:lang w:val="el-GR"/>
+              </w:rPr>
+              <w:t xml:space="preserve"> </w:t>
+            </w:r>
+            <w:r>
+              <w:rPr>
+                <w:rFonts w:cs="Cambria"/>
+                <w:color w:val="0D0D0D" w:themeColor="text1" w:themeTint="F2"/>
+                <w:lang w:val="el-GR"/>
+              </w:rPr>
+              <w:t>σταθερά που εμείς έχουμε ορίσει να είναι 3</w:t>
+            </w:r>
+            <w:r>
+              <w:rPr>
+                <w:rFonts w:cs="Cambria"/>
+                <w:color w:val="0D0D0D" w:themeColor="text1" w:themeTint="F2"/>
+                <w:lang w:val="el-GR"/>
+              </w:rPr>
+              <w:t>.</w:t>
+            </w:r>
+          </w:p>
+        </w:tc>
+      </w:tr>
+    </w:tbl>
+    <w:p>
+      <w:pPr>
+        <w:spacing w:before="120" w:after="120"/>
+        <w:rPr>
+          <w:lang w:val="el-GR"/>
+        </w:rPr>
+      </w:pPr>
+      <w:bookmarkStart w:id="2" w:name="_Hlk115119233"/>
+      <w:bookmarkEnd w:id="1"/>
+      <w:r>
+        <w:rPr>
+          <w:lang w:val="el-GR"/>
+        </w:rPr>
+        <w:t xml:space="preserve">Εδώ να σημειωθεί πως το μέτρο κατά των </w:t>
+      </w:r>
+      <w:r>
+        <w:rPr>
+          <w:b/>
+          <w:bCs/>
+          <w:lang w:val="el-GR"/>
+        </w:rPr>
+        <w:t>massive node failures</w:t>
+      </w:r>
+      <w:r>
+        <w:rPr>
+          <w:lang w:val="el-GR"/>
+        </w:rPr>
+        <w:t xml:space="preserve"> δεν καταφέραμε να το υλοποιήσουμε λόγω έλλειψης χρόνου και δυναμικού. Παρόλα αυτά, έχουν υλοποιηθεί τα θεμέλια για τη λειτουργία αυτή, αφού αποθηκεύουμε </w:t>
+      </w:r>
+      <w:r>
+        <w:rPr>
+          <w:lang w:val="el-GR"/>
+        </w:rPr>
+        <w:t>τη λίστα</w:t>
+      </w:r>
+      <w:r>
+        <w:rPr>
+          <w:lang w:val="el-GR"/>
+        </w:rPr>
+        <w:t xml:space="preserve"> λίστα </w:t>
+      </w:r>
+      <w:r>
+        <w:rPr>
+          <w:rStyle w:val="CodeChar"/>
+        </w:rPr>
+        <w:t>succ_list</w:t>
+      </w:r>
+      <w:r>
+        <w:rPr>
+          <w:lang w:val="el-GR"/>
+        </w:rPr>
+        <w:t xml:space="preserve"> </w:t>
+      </w:r>
+      <w:r>
+        <w:rPr>
+          <w:lang w:val="el-GR"/>
+        </w:rPr>
+        <w:t>σε κάθε κόμβο</w:t>
+      </w:r>
+      <w:r>
+        <w:rPr>
+          <w:lang w:val="el-GR"/>
+        </w:rPr>
+        <w:t xml:space="preserve">, η οποία ενημερώνεται. Αυτό που λείπει λοιπόν είναι η </w:t>
+      </w:r>
+      <w:r>
+        <w:rPr>
+          <w:b/>
+          <w:bCs/>
+          <w:lang w:val="el-GR"/>
+        </w:rPr>
+        <w:t>σύνδεση</w:t>
+      </w:r>
+      <w:r>
+        <w:rPr>
+          <w:lang w:val="el-GR"/>
+        </w:rPr>
+        <w:t xml:space="preserve"> της λίστας αυτής με τη διαδικασία </w:t>
+      </w:r>
+      <w:r>
+        <w:rPr>
+          <w:b/>
+          <w:bCs/>
+          <w:lang w:val="el-GR"/>
+        </w:rPr>
+        <w:t>αναζήτησης</w:t>
+      </w:r>
+      <w:r>
+        <w:rPr>
+          <w:lang w:val="el-GR"/>
+        </w:rPr>
+        <w:t xml:space="preserve"> </w:t>
+      </w:r>
+      <w:r>
+        <w:rPr>
+          <w:b/>
+          <w:bCs/>
+          <w:lang w:val="el-GR"/>
+        </w:rPr>
+        <w:t>κλειδιού</w:t>
+      </w:r>
+      <w:r>
+        <w:rPr>
+          <w:lang w:val="el-GR"/>
+        </w:rPr>
+        <w:t xml:space="preserve"> και η σωστή </w:t>
+      </w:r>
+      <w:r>
+        <w:rPr>
+          <w:b/>
+          <w:bCs/>
+          <w:lang w:val="el-GR"/>
+        </w:rPr>
+        <w:t>ενημέρωση</w:t>
+      </w:r>
+      <w:r>
+        <w:rPr>
+          <w:lang w:val="el-GR"/>
+        </w:rPr>
+        <w:t xml:space="preserve"> των </w:t>
+      </w:r>
+      <w:r>
+        <w:rPr>
+          <w:b/>
+          <w:bCs/>
+          <w:lang w:val="el-GR"/>
+        </w:rPr>
+        <w:t>finger tables</w:t>
+      </w:r>
+      <w:r>
+        <w:rPr>
+          <w:lang w:val="el-GR"/>
+        </w:rPr>
+        <w:t xml:space="preserve"> σε περίπτωση που κάποιος successor δεν ανταπεξέρχεται.</w:t>
+      </w:r>
+    </w:p>
+    <w:p>
+      <w:pPr>
+        <w:pStyle w:val="Heading3"/>
+        <w:rPr>
+          <w:lang w:val="el-GR"/>
+        </w:rPr>
+      </w:pPr>
+      <w:r>
+        <w:rPr>
+          <w:lang w:val="el-GR"/>
+        </w:rPr>
+        <w:t>Βασικές σ</w:t>
+      </w:r>
+      <w:r>
+        <w:rPr>
+          <w:lang w:val="el-GR"/>
+        </w:rPr>
+        <w:t xml:space="preserve">υναρτήσεις της κλάσης </w:t>
+      </w:r>
+      <w:r>
+        <w:t>Node</w:t>
+      </w:r>
+    </w:p>
+    <w:tbl>
+      <w:tblPr>
+        <w:tblStyle w:val="TableGrid"/>
+        <w:tblW w:w="0" w:type="auto"/>
+        <w:tblBorders>
+          <w:top w:val="none" w:sz="0" w:space="0" w:color="auto"/>
+          <w:left w:val="none" w:sz="0" w:space="0" w:color="auto"/>
+          <w:bottom w:val="none" w:sz="0" w:space="0" w:color="auto"/>
+          <w:right w:val="none" w:sz="0" w:space="0" w:color="auto"/>
+          <w:insideH w:val="none" w:sz="0" w:space="0" w:color="auto"/>
+          <w:insideV w:val="none" w:sz="0" w:space="0" w:color="auto"/>
+        </w:tblBorders>
+        <w:tblCellMar>
+          <w:top w:w="57" w:type="dxa"/>
+          <w:left w:w="85" w:type="dxa"/>
+          <w:bottom w:w="57" w:type="dxa"/>
+          <w:right w:w="85" w:type="dxa"/>
+        </w:tblCellMar>
+        <w:tblLook w:val="04A0" w:firstRow="1" w:lastRow="0" w:firstColumn="1" w:lastColumn="0" w:noHBand="0" w:noVBand="1"/>
+      </w:tblPr>
+      <w:tblGrid>
+        <w:gridCol w:w="3119"/>
+        <w:gridCol w:w="6241"/>
+      </w:tblGrid>
+      <w:tr>
+        <w:tc>
+          <w:tcPr>
+            <w:tcW w:w="3119" w:type="dxa"/>
+          </w:tcPr>
+          <w:bookmarkEnd w:id="2"/>
+          <w:p>
+            <w:pPr>
+              <w:rPr>
+                <w:rFonts w:cs="Cambria"/>
+                <w:color w:val="0D0D0D" w:themeColor="text1" w:themeTint="F2"/>
+              </w:rPr>
+            </w:pPr>
+            <w:r>
+              <w:rPr>
+                <w:rStyle w:val="CodeChar"/>
+              </w:rPr>
+              <w:t>find_successor</w:t>
+            </w:r>
+          </w:p>
+        </w:tc>
+        <w:tc>
+          <w:tcPr>
+            <w:tcW w:w="6241" w:type="dxa"/>
+          </w:tcPr>
+          <w:p>
+            <w:pPr>
+              <w:rPr>
+                <w:rFonts w:cs="Cambria"/>
+                <w:color w:val="0D0D0D" w:themeColor="text1" w:themeTint="F2"/>
+                <w:lang w:val="el-GR"/>
+              </w:rPr>
+            </w:pPr>
+            <w:r>
+              <w:rPr>
+                <w:rFonts w:cs="Cambria"/>
+                <w:color w:val="0D0D0D" w:themeColor="text1" w:themeTint="F2"/>
+                <w:lang w:val="el-GR"/>
+              </w:rPr>
+              <w:t xml:space="preserve">Επιστρέφει τον αμέσως επόμενο (clockwise) successor του κόμβου, με την βοήθεια των μεθόδων </w:t>
+            </w:r>
+            <w:r>
+              <w:rPr>
+                <w:rStyle w:val="CodeChar"/>
+              </w:rPr>
+              <w:t>closest_pre_node</w:t>
+            </w:r>
+            <w:r>
+              <w:rPr>
+                <w:rFonts w:cs="Cambria"/>
+                <w:color w:val="0D0D0D" w:themeColor="text1" w:themeTint="F2"/>
+                <w:lang w:val="el-GR"/>
+              </w:rPr>
+              <w:t xml:space="preserve"> και </w:t>
+            </w:r>
+            <w:r>
+              <w:rPr>
+                <w:rStyle w:val="CodeChar"/>
+              </w:rPr>
+              <w:t>comp_cw_dist</w:t>
+            </w:r>
+            <w:r>
+              <w:rPr>
+                <w:rFonts w:cs="Cambria"/>
+                <w:color w:val="0D0D0D" w:themeColor="text1" w:themeTint="F2"/>
+                <w:lang w:val="el-GR"/>
+              </w:rPr>
+              <w:t>.</w:t>
+            </w:r>
+          </w:p>
+        </w:tc>
+      </w:tr>
+      <w:tr>
+        <w:tc>
+          <w:tcPr>
+            <w:tcW w:w="3119" w:type="dxa"/>
+          </w:tcPr>
+          <w:p>
+            <w:pPr>
+              <w:rPr>
+                <w:rFonts w:cs="Cambria"/>
+                <w:color w:val="0D0D0D" w:themeColor="text1" w:themeTint="F2"/>
+              </w:rPr>
+            </w:pPr>
+            <w:r>
+              <w:rPr>
+                <w:rFonts w:cs="Cambria"/>
+                <w:color w:val="0D0D0D" w:themeColor="text1" w:themeTint="F2"/>
+              </w:rPr>
+              <w:t>insert_new_pred</w:t>
+            </w:r>
+          </w:p>
+        </w:tc>
+        <w:tc>
+          <w:tcPr>
+            <w:tcW w:w="6241" w:type="dxa"/>
+          </w:tcPr>
+          <w:p>
+            <w:pPr>
+              <w:rPr>
+                <w:rFonts w:cs="Cambria"/>
+                <w:color w:val="0D0D0D" w:themeColor="text1" w:themeTint="F2"/>
+                <w:lang w:val="el-GR"/>
+              </w:rPr>
+            </w:pPr>
+            <w:r>
+              <w:rPr>
+                <w:rFonts w:cs="Cambria"/>
+                <w:color w:val="0D0D0D" w:themeColor="text1" w:themeTint="F2"/>
+                <w:lang w:val="el-GR"/>
+              </w:rPr>
+              <w:t xml:space="preserve">Εισάγει στον εκάστοτε κόμβο, έναν συγκεκριμένο </w:t>
+            </w:r>
+            <w:r>
+              <w:rPr>
+                <w:rFonts w:cs="Cambria"/>
+                <w:color w:val="0D0D0D" w:themeColor="text1" w:themeTint="F2"/>
+              </w:rPr>
+              <w:t>predecessor</w:t>
+            </w:r>
+            <w:r>
+              <w:rPr>
+                <w:rFonts w:cs="Cambria"/>
+                <w:color w:val="0D0D0D" w:themeColor="text1" w:themeTint="F2"/>
+                <w:lang w:val="el-GR"/>
+              </w:rPr>
+              <w:t>. Εισάγεται ουσιαστικά (</w:t>
+            </w:r>
+            <w:r>
+              <w:rPr>
+                <w:rFonts w:cs="Cambria"/>
+                <w:color w:val="0D0D0D" w:themeColor="text1" w:themeTint="F2"/>
+              </w:rPr>
+              <w:t>join</w:t>
+            </w:r>
+            <w:r>
+              <w:rPr>
+                <w:rFonts w:cs="Cambria"/>
+                <w:color w:val="0D0D0D" w:themeColor="text1" w:themeTint="F2"/>
+                <w:lang w:val="el-GR"/>
+              </w:rPr>
+              <w:t>) ένας καινούριος κόμβος στο δίκτυο</w:t>
+            </w:r>
+            <w:r>
+              <w:rPr>
+                <w:rFonts w:cs="Cambria"/>
+                <w:color w:val="0D0D0D" w:themeColor="text1" w:themeTint="F2"/>
+                <w:lang w:val="el-GR"/>
+              </w:rPr>
+              <w:t>.</w:t>
+            </w:r>
+          </w:p>
+        </w:tc>
+      </w:tr>
+      <w:tr>
+        <w:tc>
+          <w:tcPr>
+            <w:tcW w:w="3119" w:type="dxa"/>
+          </w:tcPr>
+          <w:p>
+            <w:pPr>
+              <w:rPr>
+                <w:rFonts w:cs="Cambria"/>
+                <w:color w:val="0D0D0D" w:themeColor="text1" w:themeTint="F2"/>
+              </w:rPr>
+            </w:pPr>
+            <w:r>
+              <w:rPr>
+                <w:rFonts w:cs="Cambria"/>
+                <w:color w:val="0D0D0D" w:themeColor="text1" w:themeTint="F2"/>
+              </w:rPr>
+              <w:t>insert_item_to_node</w:t>
+            </w:r>
+            <w:r>
+              <w:rPr>
+                <w:rFonts w:cs="Cambria"/>
+                <w:color w:val="0D0D0D" w:themeColor="text1" w:themeTint="F2"/>
+              </w:rPr>
+              <w:t xml:space="preserve"> </w:t>
+            </w:r>
+            <w:r>
+              <w:rPr>
+                <w:rFonts w:cs="Cambria"/>
+                <w:color w:val="0D0D0D" w:themeColor="text1" w:themeTint="F2"/>
+              </w:rPr>
+              <w:t xml:space="preserve">&amp; </w:t>
+            </w:r>
+            <w:r>
+              <w:rPr>
+                <w:rFonts w:cs="Cambria"/>
+                <w:color w:val="0D0D0D" w:themeColor="text1" w:themeTint="F2"/>
+              </w:rPr>
+              <w:t>delete_item_from_node,</w:t>
+            </w:r>
+          </w:p>
+        </w:tc>
+        <w:tc>
+          <w:tcPr>
+            <w:tcW w:w="6241" w:type="dxa"/>
+          </w:tcPr>
+          <w:p>
+            <w:pPr>
+              <w:rPr>
+                <w:rFonts w:cs="Cambria"/>
+                <w:color w:val="0D0D0D" w:themeColor="text1" w:themeTint="F2"/>
+                <w:lang w:val="el-GR"/>
+              </w:rPr>
+            </w:pPr>
+            <w:r>
+              <w:rPr>
+                <w:rFonts w:cs="Cambria"/>
+                <w:color w:val="0D0D0D" w:themeColor="text1" w:themeTint="F2"/>
+                <w:lang w:val="el-GR"/>
+              </w:rPr>
+              <w:t>Ε</w:t>
+            </w:r>
+            <w:r>
+              <w:rPr>
+                <w:rFonts w:cs="Cambria"/>
+                <w:color w:val="0D0D0D" w:themeColor="text1" w:themeTint="F2"/>
+                <w:lang w:val="el-GR"/>
+              </w:rPr>
+              <w:t>ισάγουν και διαγράφουν αντίστοιχα ένα item στον κόμβο</w:t>
+            </w:r>
+            <w:r>
+              <w:rPr>
+                <w:rFonts w:cs="Cambria"/>
+                <w:color w:val="0D0D0D" w:themeColor="text1" w:themeTint="F2"/>
+                <w:lang w:val="el-GR"/>
+              </w:rPr>
+              <w:t>.</w:t>
+            </w:r>
+          </w:p>
+        </w:tc>
+      </w:tr>
+      <w:tr>
+        <w:tc>
+          <w:tcPr>
+            <w:tcW w:w="3119" w:type="dxa"/>
+          </w:tcPr>
+          <w:p>
+            <w:pPr>
+              <w:rPr>
+                <w:rFonts w:cs="Cambria"/>
+                <w:color w:val="0D0D0D" w:themeColor="text1" w:themeTint="F2"/>
+              </w:rPr>
+            </w:pPr>
+            <w:r>
+              <w:rPr>
+                <w:rFonts w:cs="Cambria"/>
+                <w:color w:val="0D0D0D" w:themeColor="text1" w:themeTint="F2"/>
+              </w:rPr>
+              <w:lastRenderedPageBreak/>
+              <w:t>initialize_finger_table</w:t>
+            </w:r>
+          </w:p>
+        </w:tc>
+        <w:tc>
+          <w:tcPr>
+            <w:tcW w:w="6241" w:type="dxa"/>
+          </w:tcPr>
+          <w:p>
+            <w:pPr>
+              <w:rPr>
+                <w:rFonts w:cs="Cambria"/>
+                <w:color w:val="0D0D0D" w:themeColor="text1" w:themeTint="F2"/>
+                <w:lang w:val="el-GR"/>
+              </w:rPr>
+            </w:pPr>
+            <w:r>
+              <w:rPr>
+                <w:rFonts w:cs="Cambria"/>
+                <w:color w:val="0D0D0D" w:themeColor="text1" w:themeTint="F2"/>
+                <w:lang w:val="el-GR"/>
+              </w:rPr>
+              <w:t xml:space="preserve">Αρχικοποιεί το finger table του κόμβου σύμφωνα με τον  τύπο </w:t>
+            </w:r>
+            <w:r>
+              <w:rPr>
+                <w:rFonts w:ascii="Cambria Math" w:eastAsia="Cambria Math" w:hAnsi="Cambria Math" w:cs="Cambria Math" w:hint="eastAsia"/>
+                <w:color w:val="0D0D0D" w:themeColor="text1" w:themeTint="F2"/>
+                <w:lang w:val="el-GR"/>
+              </w:rPr>
+              <w:t>〖</w:t>
+            </w:r>
+            <w:r>
+              <w:rPr>
+                <w:rFonts w:cs="Cambria"/>
+                <w:color w:val="0D0D0D" w:themeColor="text1" w:themeTint="F2"/>
+                <w:lang w:val="el-GR"/>
+              </w:rPr>
+              <w:t>n+2</w:t>
+            </w:r>
+            <w:r>
+              <w:rPr>
+                <w:rFonts w:ascii="Cambria Math" w:eastAsia="Cambria Math" w:hAnsi="Cambria Math" w:cs="Cambria Math" w:hint="eastAsia"/>
+                <w:color w:val="0D0D0D" w:themeColor="text1" w:themeTint="F2"/>
+                <w:lang w:val="el-GR"/>
+              </w:rPr>
+              <w:t>〗</w:t>
+            </w:r>
+            <w:r>
+              <w:rPr>
+                <w:rFonts w:cs="Cambria"/>
+                <w:color w:val="0D0D0D" w:themeColor="text1" w:themeTint="F2"/>
+                <w:lang w:val="el-GR"/>
+              </w:rPr>
+              <w:t>^(i-1)  (mod 2^m), όπου το n είναι το id του κόμβου το m ο αριθμός των bit στο hash key.</w:t>
+            </w:r>
+          </w:p>
+        </w:tc>
+      </w:tr>
+      <w:tr>
+        <w:tc>
+          <w:tcPr>
+            <w:tcW w:w="3119" w:type="dxa"/>
+          </w:tcPr>
+          <w:p>
+            <w:pPr>
+              <w:rPr>
+                <w:rFonts w:cs="Cambria"/>
+                <w:color w:val="0D0D0D" w:themeColor="text1" w:themeTint="F2"/>
+              </w:rPr>
+            </w:pPr>
+            <w:r>
+              <w:rPr>
+                <w:rFonts w:cs="Cambria"/>
+                <w:color w:val="0D0D0D" w:themeColor="text1" w:themeTint="F2"/>
+              </w:rPr>
+              <w:t>leave</w:t>
+            </w:r>
+          </w:p>
+        </w:tc>
+        <w:tc>
+          <w:tcPr>
+            <w:tcW w:w="6241" w:type="dxa"/>
+          </w:tcPr>
+          <w:p>
+            <w:pPr>
+              <w:rPr>
+                <w:rFonts w:cs="Cambria"/>
+                <w:color w:val="0D0D0D" w:themeColor="text1" w:themeTint="F2"/>
+                <w:lang w:val="el-GR"/>
+              </w:rPr>
+            </w:pPr>
+            <w:r>
+              <w:rPr>
+                <w:rFonts w:cs="Cambria"/>
+                <w:color w:val="0D0D0D" w:themeColor="text1" w:themeTint="F2"/>
+                <w:lang w:val="el-GR"/>
+              </w:rPr>
+              <w:t>Διαγράφει έναν κόμβο απο το δίκτυο. Τα δεδομένα αυτού του κόμβου περνούν στον άμεσο successor του και έπειτα ανανεώνονται τα finger tables των κόμβων που απαιτείται (και μέσω της μεθόδου update_necessary_fingers()).</w:t>
+            </w:r>
+          </w:p>
+        </w:tc>
+      </w:tr>
+    </w:tbl>
+    <w:p>
+      <w:pPr>
+        <w:pStyle w:val="Heading2"/>
+        <w:rPr>
+          <w:lang w:val="el-GR"/>
+        </w:rPr>
+      </w:pPr>
+      <w:r>
+        <w:rPr>
+          <w:lang w:val="el-GR"/>
+        </w:rPr>
+        <w:t xml:space="preserve">Κλάση </w:t>
+      </w:r>
+      <w:r>
+        <w:t>Interface</w:t>
+      </w:r>
+    </w:p>
+    <w:p>
+      <w:pPr>
+        <w:rPr>
+          <w:lang w:val="el-GR"/>
+        </w:rPr>
+      </w:pPr>
+      <w:r>
+        <w:rPr>
+          <w:lang w:val="el-GR"/>
+        </w:rPr>
+        <w:t xml:space="preserve">Η κλάση αυτή αποτελεί, όπως λέει και το όνομά της, ένα </w:t>
+      </w:r>
+      <w:r>
+        <w:t>interface</w:t>
+      </w:r>
+      <w:r>
+        <w:rPr>
+          <w:lang w:val="el-GR"/>
+        </w:rPr>
+        <w:t xml:space="preserve"> </w:t>
+      </w:r>
+      <w:r>
+        <w:rPr>
+          <w:lang w:val="el-GR"/>
+        </w:rPr>
+        <w:t xml:space="preserve">από το οποίο </w:t>
+      </w:r>
+      <w:r>
+        <w:rPr>
+          <w:b/>
+          <w:bCs/>
+          <w:lang w:val="el-GR"/>
+        </w:rPr>
+        <w:t>προσομοιάζεται</w:t>
+      </w:r>
+      <w:r>
+        <w:rPr>
+          <w:lang w:val="el-GR"/>
+        </w:rPr>
+        <w:t xml:space="preserve"> η πρόσβαση στους διαφορετικούς κόμβους του δικτύου</w:t>
+      </w:r>
+      <w:r>
+        <w:rPr>
+          <w:lang w:val="el-GR"/>
+        </w:rPr>
+        <w:t>, ώστε να μπορούμε να ξεκινάμε διαδικασίες ως οποιοσδήποτε κόμβος θέλουμε</w:t>
+      </w:r>
+      <w:r>
+        <w:rPr>
+          <w:lang w:val="el-GR"/>
+        </w:rPr>
+        <w:t>.</w:t>
+      </w:r>
+    </w:p>
+    <w:p>
+      <w:pPr>
+        <w:pStyle w:val="Heading3"/>
+        <w:rPr>
+          <w:lang w:val="el-GR"/>
+        </w:rPr>
+      </w:pPr>
+      <w:r>
+        <w:rPr>
+          <w:lang w:val="el-GR"/>
+        </w:rPr>
+        <w:t xml:space="preserve">Βασικές συναρτήσεις της κλάσης </w:t>
+      </w:r>
+      <w:r>
+        <w:t>Interface</w:t>
+      </w:r>
+      <w:r>
+        <w:rPr>
+          <w:lang w:val="el-GR"/>
+        </w:rPr>
+        <w:t xml:space="preserve"> </w:t>
+      </w:r>
+    </w:p>
+    <w:tbl>
+      <w:tblPr>
+        <w:tblStyle w:val="TableGrid"/>
+        <w:tblW w:w="0" w:type="auto"/>
+        <w:tblBorders>
+          <w:top w:val="none" w:sz="0" w:space="0" w:color="auto"/>
+          <w:left w:val="none" w:sz="0" w:space="0" w:color="auto"/>
+          <w:bottom w:val="none" w:sz="0" w:space="0" w:color="auto"/>
+          <w:right w:val="none" w:sz="0" w:space="0" w:color="auto"/>
+          <w:insideH w:val="none" w:sz="0" w:space="0" w:color="auto"/>
+          <w:insideV w:val="none" w:sz="0" w:space="0" w:color="auto"/>
+        </w:tblBorders>
+        <w:tblCellMar>
+          <w:top w:w="57" w:type="dxa"/>
+          <w:left w:w="85" w:type="dxa"/>
+          <w:bottom w:w="57" w:type="dxa"/>
+          <w:right w:w="85" w:type="dxa"/>
+        </w:tblCellMar>
+        <w:tblLook w:val="04A0" w:firstRow="1" w:lastRow="0" w:firstColumn="1" w:lastColumn="0" w:noHBand="0" w:noVBand="1"/>
+      </w:tblPr>
+      <w:tblGrid>
+        <w:gridCol w:w="2127"/>
+        <w:gridCol w:w="7223"/>
+      </w:tblGrid>
+      <w:tr>
+        <w:tc>
+          <w:tcPr>
+            <w:tcW w:w="2127" w:type="dxa"/>
+          </w:tcPr>
+          <w:p>
+            <w:pPr>
+              <w:rPr>
+                <w:rFonts w:cs="Cambria"/>
+                <w:color w:val="0D0D0D" w:themeColor="text1" w:themeTint="F2"/>
+                <w:lang w:val="el-GR"/>
+              </w:rPr>
+            </w:pPr>
+            <w:r>
+              <w:rPr>
+                <w:rFonts w:cs="Cambria"/>
+                <w:color w:val="0D0D0D" w:themeColor="text1" w:themeTint="F2"/>
+              </w:rPr>
+              <w:t>build_network</w:t>
+            </w:r>
+          </w:p>
+        </w:tc>
+        <w:tc>
+          <w:tcPr>
+            <w:tcW w:w="7223" w:type="dxa"/>
+          </w:tcPr>
+          <w:p>
+            <w:pPr>
+              <w:rPr>
+                <w:rFonts w:cs="Cambria"/>
+                <w:color w:val="0D0D0D" w:themeColor="text1" w:themeTint="F2"/>
+                <w:lang w:val="el-GR"/>
+              </w:rPr>
+            </w:pPr>
+            <w:r>
+              <w:rPr>
+                <w:rFonts w:cs="Cambria"/>
+                <w:color w:val="0D0D0D" w:themeColor="text1" w:themeTint="F2"/>
+                <w:lang w:val="el-GR"/>
+              </w:rPr>
+              <w:t>Δημιουργεί το δίκτυο είτε με συγκεκριμένα node i</w:t>
+            </w:r>
+            <w:r>
+              <w:rPr>
+                <w:rFonts w:cs="Cambria"/>
+                <w:color w:val="0D0D0D" w:themeColor="text1" w:themeTint="F2"/>
+              </w:rPr>
+              <w:t>ds</w:t>
+            </w:r>
+            <w:r>
+              <w:rPr>
+                <w:rFonts w:cs="Cambria"/>
+                <w:color w:val="0D0D0D" w:themeColor="text1" w:themeTint="F2"/>
+                <w:lang w:val="el-GR"/>
+              </w:rPr>
+              <w:t xml:space="preserve"> </w:t>
+            </w:r>
+            <w:r>
+              <w:rPr>
+                <w:rFonts w:cs="Cambria"/>
+                <w:color w:val="0D0D0D" w:themeColor="text1" w:themeTint="F2"/>
+                <w:lang w:val="el-GR"/>
+              </w:rPr>
+              <w:t>που έχουν περαστεί ως λίστα είτε με τυχαία, εφόσον ορίσουμε τον αριθμό κόμβων που θέλουμε να δημιουργηθούν</w:t>
+            </w:r>
+            <w:r>
+              <w:rPr>
+                <w:rFonts w:cs="Cambria"/>
+                <w:color w:val="0D0D0D" w:themeColor="text1" w:themeTint="F2"/>
+                <w:lang w:val="el-GR"/>
+              </w:rPr>
+              <w:t>.</w:t>
+            </w:r>
+          </w:p>
+        </w:tc>
+      </w:tr>
+      <w:tr>
+        <w:tc>
+          <w:tcPr>
+            <w:tcW w:w="2127" w:type="dxa"/>
+          </w:tcPr>
+          <w:p>
+            <w:pPr>
+              <w:rPr>
+                <w:rFonts w:cs="Cambria"/>
+                <w:color w:val="0D0D0D" w:themeColor="text1" w:themeTint="F2"/>
+              </w:rPr>
+            </w:pPr>
+            <w:r>
+              <w:rPr>
+                <w:rFonts w:cs="Cambria"/>
+                <w:color w:val="0D0D0D" w:themeColor="text1" w:themeTint="F2"/>
+              </w:rPr>
+              <w:t>insert_all_data</w:t>
+            </w:r>
+          </w:p>
+        </w:tc>
+        <w:tc>
+          <w:tcPr>
+            <w:tcW w:w="7223" w:type="dxa"/>
+          </w:tcPr>
+          <w:p>
+            <w:pPr>
+              <w:rPr>
+                <w:rFonts w:cs="Cambria"/>
+                <w:color w:val="0D0D0D" w:themeColor="text1" w:themeTint="F2"/>
+                <w:lang w:val="el-GR"/>
+              </w:rPr>
+            </w:pPr>
+            <w:r>
+              <w:rPr>
+                <w:rFonts w:cs="Cambria"/>
+                <w:color w:val="0D0D0D" w:themeColor="text1" w:themeTint="F2"/>
+                <w:lang w:val="el-GR"/>
+              </w:rPr>
+              <w:t>Διαβάζει τα δεδομένα του c</w:t>
+            </w:r>
+            <w:r>
+              <w:rPr>
+                <w:rFonts w:cs="Cambria"/>
+                <w:color w:val="0D0D0D" w:themeColor="text1" w:themeTint="F2"/>
+              </w:rPr>
+              <w:t>sv</w:t>
+            </w:r>
+            <w:r>
+              <w:rPr>
+                <w:rFonts w:cs="Cambria"/>
+                <w:color w:val="0D0D0D" w:themeColor="text1" w:themeTint="F2"/>
+                <w:lang w:val="el-GR"/>
+              </w:rPr>
+              <w:t xml:space="preserve"> και τα περνάει στους κατάλληλους κόμβους</w:t>
+            </w:r>
+            <w:r>
+              <w:rPr>
+                <w:rFonts w:cs="Cambria"/>
+                <w:color w:val="0D0D0D" w:themeColor="text1" w:themeTint="F2"/>
+                <w:lang w:val="el-GR"/>
+              </w:rPr>
+              <w:t>.</w:t>
+            </w:r>
+          </w:p>
+        </w:tc>
+      </w:tr>
+      <w:tr>
+        <w:tc>
+          <w:tcPr>
+            <w:tcW w:w="2127" w:type="dxa"/>
+          </w:tcPr>
+          <w:p>
+            <w:pPr>
+              <w:rPr>
+                <w:rFonts w:cs="Cambria"/>
+                <w:color w:val="0D0D0D" w:themeColor="text1" w:themeTint="F2"/>
+              </w:rPr>
+            </w:pPr>
+            <w:r>
+              <w:rPr>
+                <w:rFonts w:cs="Cambria"/>
+                <w:color w:val="0D0D0D" w:themeColor="text1" w:themeTint="F2"/>
+              </w:rPr>
+              <w:t>insert</w:t>
+            </w:r>
+            <w:r>
+              <w:rPr>
+                <w:rFonts w:cs="Cambria"/>
+                <w:color w:val="0D0D0D" w:themeColor="text1" w:themeTint="F2"/>
+              </w:rPr>
+              <w:t>_item</w:t>
+            </w:r>
+          </w:p>
+        </w:tc>
+        <w:tc>
+          <w:tcPr>
+            <w:tcW w:w="7223" w:type="dxa"/>
+          </w:tcPr>
+          <w:p>
+            <w:pPr>
+              <w:rPr>
+                <w:rFonts w:cs="Cambria"/>
+                <w:color w:val="0D0D0D" w:themeColor="text1" w:themeTint="F2"/>
+                <w:lang w:val="el-GR"/>
+              </w:rPr>
+            </w:pPr>
+            <w:r>
+              <w:rPr>
+                <w:rFonts w:cs="Cambria"/>
+                <w:color w:val="0D0D0D" w:themeColor="text1" w:themeTint="F2"/>
+                <w:lang w:val="el-GR"/>
+              </w:rPr>
+              <w:t xml:space="preserve">Βρίσκει τον υπεύθυνο κόμβο για ένα </w:t>
+            </w:r>
+            <w:r>
+              <w:rPr>
+                <w:rFonts w:cs="Cambria"/>
+                <w:color w:val="0D0D0D" w:themeColor="text1" w:themeTint="F2"/>
+              </w:rPr>
+              <w:t>item</w:t>
+            </w:r>
+            <w:r>
+              <w:rPr>
+                <w:rFonts w:cs="Cambria"/>
+                <w:color w:val="0D0D0D" w:themeColor="text1" w:themeTint="F2"/>
+                <w:lang w:val="el-GR"/>
+              </w:rPr>
+              <w:t xml:space="preserve"> </w:t>
+            </w:r>
+            <w:r>
+              <w:rPr>
+                <w:rFonts w:cs="Cambria"/>
+                <w:color w:val="0D0D0D" w:themeColor="text1" w:themeTint="F2"/>
+                <w:lang w:val="el-GR"/>
+              </w:rPr>
+              <w:t>και το εισάγει σε εκείνον.</w:t>
+            </w:r>
+          </w:p>
+        </w:tc>
+      </w:tr>
+      <w:tr>
+        <w:tc>
+          <w:tcPr>
+            <w:tcW w:w="2127" w:type="dxa"/>
+          </w:tcPr>
+          <w:p>
+            <w:pPr>
+              <w:rPr>
+                <w:rFonts w:cs="Cambria"/>
+                <w:color w:val="0D0D0D" w:themeColor="text1" w:themeTint="F2"/>
+              </w:rPr>
+            </w:pPr>
+            <w:r>
+              <w:rPr>
+                <w:rFonts w:cs="Cambria"/>
+                <w:color w:val="0D0D0D" w:themeColor="text1" w:themeTint="F2"/>
+              </w:rPr>
+              <w:t>node_join</w:t>
+            </w:r>
+          </w:p>
+        </w:tc>
+        <w:tc>
+          <w:tcPr>
+            <w:tcW w:w="7223" w:type="dxa"/>
+          </w:tcPr>
+          <w:p>
+            <w:pPr>
+              <w:rPr>
+                <w:rFonts w:cs="Cambria"/>
+                <w:color w:val="0D0D0D" w:themeColor="text1" w:themeTint="F2"/>
+                <w:lang w:val="el-GR"/>
+              </w:rPr>
+            </w:pPr>
+            <w:r>
+              <w:rPr>
+                <w:rFonts w:cs="Cambria"/>
+                <w:color w:val="0D0D0D" w:themeColor="text1" w:themeTint="F2"/>
+                <w:lang w:val="el-GR"/>
+              </w:rPr>
+              <w:t xml:space="preserve">Δεδομένου ενός </w:t>
+            </w:r>
+            <w:r>
+              <w:rPr>
+                <w:rFonts w:cs="Cambria"/>
+                <w:color w:val="0D0D0D" w:themeColor="text1" w:themeTint="F2"/>
+              </w:rPr>
+              <w:t>id</w:t>
+            </w:r>
+            <w:r>
+              <w:rPr>
+                <w:rFonts w:cs="Cambria"/>
+                <w:color w:val="0D0D0D" w:themeColor="text1" w:themeTint="F2"/>
+                <w:lang w:val="el-GR"/>
+              </w:rPr>
+              <w:t>,</w:t>
+            </w:r>
+            <w:r>
+              <w:rPr>
+                <w:rFonts w:cs="Cambria"/>
+                <w:color w:val="0D0D0D" w:themeColor="text1" w:themeTint="F2"/>
+                <w:lang w:val="el-GR"/>
+              </w:rPr>
+              <w:t xml:space="preserve"> δημιουργεί και προσθέτει έναν κόμβο στο δίκτυο.</w:t>
+            </w:r>
+          </w:p>
+        </w:tc>
+      </w:tr>
+      <w:tr>
+        <w:tc>
+          <w:tcPr>
+            <w:tcW w:w="2127" w:type="dxa"/>
+          </w:tcPr>
+          <w:p>
+            <w:pPr>
+              <w:rPr>
+                <w:rFonts w:cs="Cambria"/>
+                <w:color w:val="0D0D0D" w:themeColor="text1" w:themeTint="F2"/>
+              </w:rPr>
+            </w:pPr>
+            <w:r>
+              <w:rPr>
+                <w:rFonts w:cs="Cambria"/>
+                <w:color w:val="0D0D0D" w:themeColor="text1" w:themeTint="F2"/>
+              </w:rPr>
+              <w:t>node_leave</w:t>
+            </w:r>
+          </w:p>
+        </w:tc>
+        <w:tc>
+          <w:tcPr>
+            <w:tcW w:w="7223" w:type="dxa"/>
+          </w:tcPr>
+          <w:p>
+            <w:pPr>
+              <w:rPr>
+                <w:rFonts w:cs="Cambria"/>
+                <w:color w:val="0D0D0D" w:themeColor="text1" w:themeTint="F2"/>
+                <w:lang w:val="el-GR"/>
+              </w:rPr>
+            </w:pPr>
+            <w:r>
+              <w:rPr>
+                <w:rFonts w:cs="Cambria"/>
+                <w:color w:val="0D0D0D" w:themeColor="text1" w:themeTint="F2"/>
+                <w:lang w:val="el-GR"/>
+              </w:rPr>
+              <w:t xml:space="preserve">Δεδομένου ενός </w:t>
+            </w:r>
+            <w:r>
+              <w:rPr>
+                <w:rFonts w:cs="Cambria"/>
+                <w:color w:val="0D0D0D" w:themeColor="text1" w:themeTint="F2"/>
+              </w:rPr>
+              <w:t>node</w:t>
+            </w:r>
+            <w:r>
+              <w:rPr>
+                <w:rFonts w:cs="Cambria"/>
+                <w:color w:val="0D0D0D" w:themeColor="text1" w:themeTint="F2"/>
+                <w:lang w:val="el-GR"/>
+              </w:rPr>
+              <w:t xml:space="preserve"> </w:t>
+            </w:r>
+            <w:r>
+              <w:rPr>
+                <w:rFonts w:cs="Cambria"/>
+                <w:color w:val="0D0D0D" w:themeColor="text1" w:themeTint="F2"/>
+              </w:rPr>
+              <w:t>id</w:t>
+            </w:r>
+            <w:r>
+              <w:rPr>
+                <w:rFonts w:cs="Cambria"/>
+                <w:color w:val="0D0D0D" w:themeColor="text1" w:themeTint="F2"/>
+                <w:lang w:val="el-GR"/>
+              </w:rPr>
+              <w:t xml:space="preserve">, </w:t>
+            </w:r>
+            <w:r>
+              <w:rPr>
+                <w:rFonts w:cs="Cambria"/>
+                <w:color w:val="0D0D0D" w:themeColor="text1" w:themeTint="F2"/>
+                <w:lang w:val="el-GR"/>
+              </w:rPr>
+              <w:t xml:space="preserve">βρίσκει </w:t>
+            </w:r>
+            <w:r>
+              <w:rPr>
+                <w:rFonts w:cs="Cambria"/>
+                <w:color w:val="0D0D0D" w:themeColor="text1" w:themeTint="F2"/>
+                <w:lang w:val="el-GR"/>
+              </w:rPr>
+              <w:t xml:space="preserve">(αν υπάρχει στο δίκτυο) </w:t>
+            </w:r>
+            <w:r>
+              <w:rPr>
+                <w:rFonts w:cs="Cambria"/>
+                <w:color w:val="0D0D0D" w:themeColor="text1" w:themeTint="F2"/>
+                <w:lang w:val="el-GR"/>
+              </w:rPr>
+              <w:t>και διαγράφει έναν κόμβ</w:t>
+            </w:r>
+            <w:r>
+              <w:rPr>
+                <w:rFonts w:cs="Cambria"/>
+                <w:color w:val="0D0D0D" w:themeColor="text1" w:themeTint="F2"/>
+                <w:lang w:val="el-GR"/>
+              </w:rPr>
+              <w:t>ο</w:t>
+            </w:r>
+            <w:r>
+              <w:rPr>
+                <w:rFonts w:cs="Cambria"/>
+                <w:color w:val="0D0D0D" w:themeColor="text1" w:themeTint="F2"/>
+                <w:lang w:val="el-GR"/>
+              </w:rPr>
+              <w:t>.</w:t>
+            </w:r>
+          </w:p>
+        </w:tc>
+      </w:tr>
+      <w:tr>
+        <w:tc>
+          <w:tcPr>
+            <w:tcW w:w="2127" w:type="dxa"/>
+          </w:tcPr>
+          <w:p>
+            <w:pPr>
+              <w:rPr>
+                <w:rFonts w:cs="Cambria"/>
+                <w:color w:val="0D0D0D" w:themeColor="text1" w:themeTint="F2"/>
+              </w:rPr>
+            </w:pPr>
+            <w:r>
+              <w:rPr>
+                <w:rFonts w:cs="Cambria"/>
+                <w:color w:val="0D0D0D" w:themeColor="text1" w:themeTint="F2"/>
+              </w:rPr>
+              <w:t>get_node</w:t>
+            </w:r>
+          </w:p>
+        </w:tc>
+        <w:tc>
+          <w:tcPr>
+            <w:tcW w:w="7223" w:type="dxa"/>
+          </w:tcPr>
+          <w:p>
+            <w:pPr>
+              <w:rPr>
+                <w:rFonts w:cs="Cambria"/>
+                <w:color w:val="0D0D0D" w:themeColor="text1" w:themeTint="F2"/>
+                <w:lang w:val="el-GR"/>
+              </w:rPr>
+            </w:pPr>
+            <w:r>
+              <w:rPr>
+                <w:rFonts w:cs="Cambria"/>
+                <w:color w:val="0D0D0D" w:themeColor="text1" w:themeTint="F2"/>
+                <w:lang w:val="el-GR"/>
+              </w:rPr>
+              <w:t xml:space="preserve">Δεδομένου ενός </w:t>
+            </w:r>
+            <w:r>
+              <w:rPr>
+                <w:rFonts w:cs="Cambria"/>
+                <w:color w:val="0D0D0D" w:themeColor="text1" w:themeTint="F2"/>
+              </w:rPr>
+              <w:t>id</w:t>
+            </w:r>
+            <w:r>
+              <w:rPr>
+                <w:rFonts w:cs="Cambria"/>
+                <w:color w:val="0D0D0D" w:themeColor="text1" w:themeTint="F2"/>
+                <w:lang w:val="el-GR"/>
+              </w:rPr>
+              <w:t>, βρίσκει (αν υπάρχει) και επιστρέφει τον κόμβο. Εάν δεν υπάρχει στο δίκτυο, επιστρέφει τον παλαιότερο κόμβο του δικτύου.</w:t>
+            </w:r>
+          </w:p>
+        </w:tc>
+      </w:tr>
+      <w:tr>
+        <w:tc>
+          <w:tcPr>
+            <w:tcW w:w="2127" w:type="dxa"/>
+          </w:tcPr>
+          <w:p>
+            <w:pPr>
+              <w:rPr>
+                <w:rFonts w:cs="Cambria"/>
+                <w:color w:val="0D0D0D" w:themeColor="text1" w:themeTint="F2"/>
+              </w:rPr>
+            </w:pPr>
+            <w:r>
+              <w:rPr>
+                <w:rFonts w:cs="Cambria"/>
+                <w:color w:val="0D0D0D" w:themeColor="text1" w:themeTint="F2"/>
+              </w:rPr>
+              <w:t>range_query</w:t>
+            </w:r>
+          </w:p>
+        </w:tc>
+        <w:tc>
+          <w:tcPr>
+            <w:tcW w:w="7223" w:type="dxa"/>
+          </w:tcPr>
+          <w:p>
+            <w:pPr>
+              <w:rPr>
+                <w:rFonts w:cs="Cambria"/>
+                <w:color w:val="0D0D0D" w:themeColor="text1" w:themeTint="F2"/>
+                <w:lang w:val="el-GR"/>
+              </w:rPr>
+            </w:pPr>
+            <w:r>
+              <w:rPr>
+                <w:rFonts w:cs="Cambria"/>
+                <w:color w:val="0D0D0D" w:themeColor="text1" w:themeTint="F2"/>
+                <w:lang w:val="el-GR"/>
+              </w:rPr>
+              <w:t xml:space="preserve">Δεδομένου ενός εύρους, επιστρέφει τους κόμβους που βρίσκονται σε αυτό </w:t>
+            </w:r>
+            <w:r>
+              <w:rPr>
+                <w:rFonts w:cs="Cambria"/>
+                <w:color w:val="0D0D0D" w:themeColor="text1" w:themeTint="F2"/>
+                <w:lang w:val="el-GR"/>
+              </w:rPr>
+              <w:t>(</w:t>
+            </w:r>
+            <w:r>
+              <w:rPr>
+                <w:rFonts w:cs="Cambria"/>
+                <w:color w:val="0D0D0D" w:themeColor="text1" w:themeTint="F2"/>
+              </w:rPr>
+              <w:t>inclusive</w:t>
+            </w:r>
+            <w:r>
+              <w:rPr>
+                <w:rFonts w:cs="Cambria"/>
+                <w:color w:val="0D0D0D" w:themeColor="text1" w:themeTint="F2"/>
+                <w:lang w:val="el-GR"/>
+              </w:rPr>
+              <w:t xml:space="preserve"> </w:t>
+            </w:r>
+            <w:r>
+              <w:rPr>
+                <w:rFonts w:cs="Cambria"/>
+                <w:color w:val="0D0D0D" w:themeColor="text1" w:themeTint="F2"/>
+              </w:rPr>
+              <w:t>on</w:t>
+            </w:r>
+            <w:r>
+              <w:rPr>
+                <w:rFonts w:cs="Cambria"/>
+                <w:color w:val="0D0D0D" w:themeColor="text1" w:themeTint="F2"/>
+                <w:lang w:val="el-GR"/>
+              </w:rPr>
+              <w:t xml:space="preserve"> </w:t>
+            </w:r>
+            <w:r>
+              <w:rPr>
+                <w:rFonts w:cs="Cambria"/>
+                <w:color w:val="0D0D0D" w:themeColor="text1" w:themeTint="F2"/>
+              </w:rPr>
+              <w:t>both</w:t>
+            </w:r>
+            <w:r>
+              <w:rPr>
+                <w:rFonts w:cs="Cambria"/>
+                <w:color w:val="0D0D0D" w:themeColor="text1" w:themeTint="F2"/>
+                <w:lang w:val="el-GR"/>
+              </w:rPr>
+              <w:t xml:space="preserve"> </w:t>
+            </w:r>
+            <w:r>
+              <w:rPr>
+                <w:rFonts w:cs="Cambria"/>
+                <w:color w:val="0D0D0D" w:themeColor="text1" w:themeTint="F2"/>
+              </w:rPr>
+              <w:t>ends</w:t>
+            </w:r>
+            <w:r>
+              <w:rPr>
+                <w:rFonts w:cs="Cambria"/>
+                <w:color w:val="0D0D0D" w:themeColor="text1" w:themeTint="F2"/>
+                <w:lang w:val="el-GR"/>
+              </w:rPr>
+              <w:t>).</w:t>
+            </w:r>
+            <w:r>
+              <w:rPr>
+                <w:rFonts w:cs="Cambria"/>
+                <w:color w:val="0D0D0D" w:themeColor="text1" w:themeTint="F2"/>
+                <w:lang w:val="el-GR"/>
+              </w:rPr>
+              <w:t xml:space="preserve"> </w:t>
+            </w:r>
+          </w:p>
+        </w:tc>
+      </w:tr>
+      <w:tr>
+        <w:tc>
+          <w:tcPr>
+            <w:tcW w:w="2127" w:type="dxa"/>
+          </w:tcPr>
+          <w:p>
+            <w:pPr>
+              <w:rPr>
+                <w:rFonts w:cs="Cambria"/>
+                <w:color w:val="0D0D0D" w:themeColor="text1" w:themeTint="F2"/>
+              </w:rPr>
+            </w:pPr>
+            <w:r>
+              <w:rPr>
+                <w:rFonts w:cs="Cambria"/>
+                <w:color w:val="0D0D0D" w:themeColor="text1" w:themeTint="F2"/>
+              </w:rPr>
+              <w:t>knn</w:t>
+            </w:r>
+          </w:p>
+        </w:tc>
+        <w:tc>
+          <w:tcPr>
+            <w:tcW w:w="7223" w:type="dxa"/>
+          </w:tcPr>
+          <w:p>
+            <w:pPr>
+              <w:rPr>
+                <w:rFonts w:cs="Cambria"/>
+                <w:color w:val="0D0D0D" w:themeColor="text1" w:themeTint="F2"/>
+              </w:rPr>
+            </w:pPr>
+            <w:r>
+              <w:rPr>
+                <w:rFonts w:cs="Cambria"/>
+                <w:color w:val="0D0D0D" w:themeColor="text1" w:themeTint="F2"/>
+                <w:lang w:val="el-GR"/>
+              </w:rPr>
+              <w:t xml:space="preserve">Δεδομένου ενός αριθμού </w:t>
+            </w:r>
+            <w:r>
+              <w:rPr>
+                <w:rFonts w:cs="Cambria"/>
+                <w:color w:val="0D0D0D" w:themeColor="text1" w:themeTint="F2"/>
+              </w:rPr>
+              <w:t>k</w:t>
+            </w:r>
+            <w:r>
+              <w:rPr>
+                <w:rFonts w:cs="Cambria"/>
+                <w:color w:val="0D0D0D" w:themeColor="text1" w:themeTint="F2"/>
+                <w:lang w:val="el-GR"/>
+              </w:rPr>
+              <w:t xml:space="preserve"> κι ενός </w:t>
+            </w:r>
+            <w:r>
+              <w:rPr>
+                <w:rFonts w:cs="Cambria"/>
+                <w:color w:val="0D0D0D" w:themeColor="text1" w:themeTint="F2"/>
+              </w:rPr>
+              <w:t>id</w:t>
+            </w:r>
+            <w:r>
+              <w:rPr>
+                <w:rFonts w:cs="Cambria"/>
+                <w:color w:val="0D0D0D" w:themeColor="text1" w:themeTint="F2"/>
+                <w:lang w:val="el-GR"/>
+              </w:rPr>
+              <w:t xml:space="preserve"> </w:t>
+            </w:r>
+            <w:r>
+              <w:rPr>
+                <w:rFonts w:cs="Cambria"/>
+                <w:color w:val="0D0D0D" w:themeColor="text1" w:themeTint="F2"/>
+                <w:lang w:val="el-GR"/>
+              </w:rPr>
+              <w:t xml:space="preserve">κόμβου επιστρέφει τους </w:t>
+            </w:r>
+            <w:r>
+              <w:rPr>
+                <w:rFonts w:cs="Cambria"/>
+                <w:color w:val="0D0D0D" w:themeColor="text1" w:themeTint="F2"/>
+              </w:rPr>
+              <w:t>k</w:t>
+            </w:r>
+            <w:r>
+              <w:rPr>
+                <w:rFonts w:cs="Cambria"/>
+                <w:color w:val="0D0D0D" w:themeColor="text1" w:themeTint="F2"/>
+                <w:lang w:val="el-GR"/>
+              </w:rPr>
+              <w:t xml:space="preserve"> </w:t>
+            </w:r>
+            <w:r>
+              <w:rPr>
+                <w:rFonts w:cs="Cambria"/>
+                <w:color w:val="0D0D0D" w:themeColor="text1" w:themeTint="F2"/>
+                <w:lang w:val="el-GR"/>
+              </w:rPr>
+              <w:t xml:space="preserve">πιο κοντινούς κόμβους του κόμβου με </w:t>
+            </w:r>
+            <w:r>
+              <w:rPr>
+                <w:rFonts w:cs="Cambria"/>
+                <w:color w:val="0D0D0D" w:themeColor="text1" w:themeTint="F2"/>
+              </w:rPr>
+              <w:t>id</w:t>
+            </w:r>
+            <w:r>
+              <w:rPr>
+                <w:rFonts w:cs="Cambria"/>
+                <w:color w:val="0D0D0D" w:themeColor="text1" w:themeTint="F2"/>
+                <w:lang w:val="el-GR"/>
+              </w:rPr>
+              <w:t xml:space="preserve"> = </w:t>
+            </w:r>
+            <w:r>
+              <w:rPr>
+                <w:rFonts w:cs="Cambria"/>
+                <w:color w:val="0D0D0D" w:themeColor="text1" w:themeTint="F2"/>
+              </w:rPr>
+              <w:t>id</w:t>
+            </w:r>
+            <w:r>
+              <w:rPr>
+                <w:rFonts w:cs="Cambria"/>
+                <w:color w:val="0D0D0D" w:themeColor="text1" w:themeTint="F2"/>
+                <w:lang w:val="el-GR"/>
+              </w:rPr>
+              <w:t>.</w:t>
+            </w:r>
+          </w:p>
+        </w:tc>
+      </w:tr>
+      <w:tr>
+        <w:tc>
+          <w:tcPr>
+            <w:tcW w:w="2127" w:type="dxa"/>
+          </w:tcPr>
+          <w:p>
+            <w:pPr>
+              <w:rPr>
+                <w:rFonts w:cs="Cambria"/>
+                <w:color w:val="0D0D0D" w:themeColor="text1" w:themeTint="F2"/>
+              </w:rPr>
+            </w:pPr>
+            <w:r>
+              <w:rPr>
+                <w:rFonts w:cs="Cambria"/>
+                <w:color w:val="0D0D0D" w:themeColor="text1" w:themeTint="F2"/>
+              </w:rPr>
+              <w:t>exact match</w:t>
+            </w:r>
+          </w:p>
+        </w:tc>
+        <w:tc>
+          <w:tcPr>
+            <w:tcW w:w="7223" w:type="dxa"/>
+          </w:tcPr>
+          <w:p>
+            <w:pPr>
+              <w:rPr>
+                <w:rFonts w:cs="Cambria"/>
+                <w:color w:val="0D0D0D" w:themeColor="text1" w:themeTint="F2"/>
+                <w:lang w:val="el-GR"/>
+              </w:rPr>
+            </w:pPr>
+            <w:r>
+              <w:rPr>
+                <w:rFonts w:cs="Cambria"/>
+                <w:color w:val="0D0D0D" w:themeColor="text1" w:themeTint="F2"/>
+                <w:lang w:val="el-GR"/>
+              </w:rPr>
+              <w:t xml:space="preserve">Δεδομένου ενός </w:t>
+            </w:r>
+            <w:r>
+              <w:rPr>
+                <w:rFonts w:cs="Cambria"/>
+                <w:color w:val="0D0D0D" w:themeColor="text1" w:themeTint="F2"/>
+              </w:rPr>
+              <w:t>id</w:t>
+            </w:r>
+            <w:r>
+              <w:rPr>
+                <w:rFonts w:cs="Cambria"/>
+                <w:color w:val="0D0D0D" w:themeColor="text1" w:themeTint="F2"/>
+                <w:lang w:val="el-GR"/>
+              </w:rPr>
+              <w:t>,</w:t>
+            </w:r>
+            <w:r>
+              <w:rPr>
+                <w:rFonts w:cs="Cambria"/>
+                <w:color w:val="0D0D0D" w:themeColor="text1" w:themeTint="F2"/>
+                <w:lang w:val="el-GR"/>
+              </w:rPr>
+              <w:t xml:space="preserve"> </w:t>
+            </w:r>
+            <w:r>
+              <w:rPr>
+                <w:rFonts w:cs="Cambria"/>
+                <w:color w:val="0D0D0D" w:themeColor="text1" w:themeTint="F2"/>
+                <w:lang w:val="el-GR"/>
+              </w:rPr>
+              <w:t xml:space="preserve">επιστρέφει (αν υπάρχει) τον κόμβο με αυτό το </w:t>
+            </w:r>
+            <w:r>
+              <w:rPr>
+                <w:rFonts w:cs="Cambria"/>
+                <w:color w:val="0D0D0D" w:themeColor="text1" w:themeTint="F2"/>
+              </w:rPr>
+              <w:t>id</w:t>
+            </w:r>
+            <w:r>
+              <w:rPr>
+                <w:rFonts w:cs="Cambria"/>
+                <w:color w:val="0D0D0D" w:themeColor="text1" w:themeTint="F2"/>
+                <w:lang w:val="el-GR"/>
+              </w:rPr>
+              <w:t>.</w:t>
+            </w:r>
+          </w:p>
+        </w:tc>
+      </w:tr>
+    </w:tbl>
+    <w:p>
+      <w:pPr>
+        <w:keepNext/>
+        <w:keepLines/>
+        <w:spacing w:before="40" w:after="80"/>
+        <w:outlineLvl w:val="1"/>
+        <w:rPr>
+          <w:rFonts w:eastAsiaTheme="majorEastAsia" w:cstheme="majorBidi"/>
+          <w:b/>
+          <w:color w:val="000000" w:themeColor="text1"/>
+          <w:spacing w:val="20"/>
+          <w:sz w:val="36"/>
+          <w:szCs w:val="36"/>
+          <w:lang w:val="el-GR"/>
+        </w:rPr>
+      </w:pPr>
+      <w:r>
+        <w:rPr>
+          <w:rFonts w:eastAsiaTheme="majorEastAsia" w:cstheme="majorBidi"/>
+          <w:b/>
+          <w:color w:val="000000" w:themeColor="text1"/>
+          <w:spacing w:val="20"/>
+          <w:sz w:val="36"/>
+          <w:szCs w:val="36"/>
+          <w:lang w:val="el-GR"/>
+        </w:rPr>
+        <w:lastRenderedPageBreak/>
+        <w:t>Συνάρτηση Κατακερματισμού</w:t>
+      </w:r>
+    </w:p>
+    <w:p>
+      <w:pPr>
+        <w:rPr>
+          <w:lang w:val="el-GR"/>
+        </w:rPr>
+      </w:pPr>
+      <w:r>
+        <w:rPr>
+          <w:lang w:val="el-GR"/>
+        </w:rPr>
+        <w:t xml:space="preserve">Στο παρόν πόνημα, ο βασικός αλγόριθμος κατακερματισμού που χρησιμοποιείται είναι ο SHA-1, με την συνάρτηση </w:t>
+      </w:r>
+      <w:r>
+        <w:rPr>
+          <w:rFonts w:ascii="Consolas" w:hAnsi="Consolas"/>
+          <w:lang w:val="el-GR"/>
+        </w:rPr>
+        <w:t>hash_func(data).</w:t>
+      </w:r>
+    </w:p>
+    <w:p>
+      <w:pPr>
+        <w:rPr>
+          <w:lang w:val="el-GR"/>
+        </w:rPr>
+      </w:pPr>
+      <w:r>
+        <w:rPr>
+          <w:rFonts w:cs="Cambria"/>
+          <w:color w:val="0D0D0D" w:themeColor="text1" w:themeTint="F2"/>
+          <w:lang w:val="el-GR"/>
+        </w:rPr>
         <w:drawing>
-          <wp:inline distT="0" distB="0" distL="0" distR="0" wp14:anchorId="751F8A1D" wp14:editId="66A7485A">
-            <wp:extent cx="4214191" cy="908122"/>
-            <wp:effectExtent l="0" t="0" r="0" b="6350"/>
-            <wp:docPr id="1" name="Picture 1">
-              <a:extLst xmlns:a="http://schemas.openxmlformats.org/drawingml/2006/main">
-                <a:ext uri="{C183D7F6-B498-43B3-948B-1728B52AA6E4}">
-                  <adec:decorative xmlns:adec="http://schemas.microsoft.com/office/drawing/2017/decorative" val="1"/>
-                </a:ext>
-              </a:extLst>
-            </wp:docPr>
+          <wp:inline distT="0" distB="0" distL="0" distR="0" wp14:anchorId="0C43959C" wp14:editId="17CF3DD8">
+            <wp:extent cx="3964675" cy="892475"/>
+            <wp:effectExtent l="0" t="0" r="0" b="3175"/>
+            <wp:docPr id="1" name="Picture 1" descr="Text&#10;&#10;Description automatically generated"/>
             <wp:cNvGraphicFramePr>
               <a:graphicFrameLocks xmlns:a="http://schemas.openxmlformats.org/drawingml/2006/main" noChangeAspect="1"/>
             </wp:cNvGraphicFramePr>
@@ -1463,13 +3699,7 @@
               <a:graphicData uri="http://schemas.openxmlformats.org/drawingml/2006/picture">
                 <pic:pic xmlns:pic="http://schemas.openxmlformats.org/drawingml/2006/picture">
                   <pic:nvPicPr>
-                    <pic:cNvPr id="1" name="Picture 1">
-                      <a:extLst>
-                        <a:ext uri="{C183D7F6-B498-43B3-948B-1728B52AA6E4}">
-                          <adec:decorative xmlns:adec="http://schemas.microsoft.com/office/drawing/2017/decorative" val="1"/>
-                        </a:ext>
-                      </a:extLst>
-                    </pic:cNvPr>
+                    <pic:cNvPr id="1" name="Picture 1" descr="Text&#10;&#10;Description automatically generated"/>
                     <pic:cNvPicPr/>
                   </pic:nvPicPr>
                   <pic:blipFill>
@@ -1481,7 +3711,7 @@
                   <pic:spPr>
                     <a:xfrm>
                       <a:off x="0" y="0"/>
-                      <a:ext cx="4214191" cy="908122"/>
+                      <a:ext cx="3995529" cy="899420"/>
                     </a:xfrm>
                     <a:prstGeom prst="rect">
                       <a:avLst/>
@@ -1493,600 +3723,900 @@
           </wp:inline>
         </w:drawing>
       </w:r>
-      <w:r>
-        <w:rPr>
-          <w:rFonts w:cs="Cambria"/>
-          <w:lang w:val="el-GR"/>
-        </w:rPr>
-        <w:t xml:space="preserve"> </w:t>
-      </w:r>
-      <w:r>
-        <w:rPr>
-          <w:rStyle w:val="FootnoteReference"/>
-          <w:rFonts w:cs="Cambria"/>
-          <w:lang w:val="el-GR"/>
-        </w:rPr>
-        <w:footnoteReference w:id="1"/>
-      </w:r>
     </w:p>
     <w:p>
       <w:pPr>
         <w:rPr>
-          <w:rFonts w:cs="Cambria"/>
-          <w:color w:val="0D0D0D" w:themeColor="text1" w:themeTint="F2"/>
-          <w:lang w:val="el-GR"/>
-        </w:rPr>
-      </w:pPr>
-      <w:r>
-        <w:rPr>
-          <w:rFonts w:cs="Cambria"/>
-          <w:color w:val="0D0D0D" w:themeColor="text1" w:themeTint="F2"/>
-          <w:lang w:val="el-GR"/>
-        </w:rPr>
-        <w:t>Για την επιτάχυνση της αναζήτησης κλειδιών,</w:t>
-      </w:r>
-      <w:r>
-        <w:rPr>
-          <w:rFonts w:cs="Cambria"/>
-          <w:color w:val="0D0D0D" w:themeColor="text1" w:themeTint="F2"/>
-          <w:lang w:val="el-GR"/>
-        </w:rPr>
-        <w:t xml:space="preserve"> οι κόμβοι </w:t>
-      </w:r>
-      <w:r>
-        <w:rPr>
-          <w:rFonts w:cs="Cambria"/>
-          <w:color w:val="0D0D0D" w:themeColor="text1" w:themeTint="F2"/>
-          <w:lang w:val="el-GR"/>
-        </w:rPr>
-        <w:t>αποθηκεύουν έναν πίνακα δρομολόγησης, γνωστό</w:t>
-      </w:r>
-      <w:r>
-        <w:rPr>
-          <w:rFonts w:cs="Cambria"/>
-          <w:color w:val="0D0D0D" w:themeColor="text1" w:themeTint="F2"/>
-          <w:lang w:val="el-GR"/>
-        </w:rPr>
-        <w:t xml:space="preserve"> ως</w:t>
-      </w:r>
-      <w:r>
-        <w:rPr>
-          <w:rFonts w:cs="Cambria"/>
-          <w:color w:val="0D0D0D" w:themeColor="text1" w:themeTint="F2"/>
-          <w:lang w:val="el-GR"/>
-        </w:rPr>
-        <w:t xml:space="preserve"> </w:t>
-      </w:r>
-      <w:r>
-        <w:rPr>
-          <w:rFonts w:cs="Cambria"/>
+          <w:rFonts w:eastAsiaTheme="majorEastAsia"/>
+          <w:lang w:val="el-GR"/>
+        </w:rPr>
+      </w:pPr>
+    </w:p>
+    <w:p>
+      <w:pPr>
+        <w:keepNext/>
+        <w:keepLines/>
+        <w:spacing w:before="240" w:after="120"/>
+        <w:outlineLvl w:val="0"/>
+        <w:rPr>
+          <w:rFonts w:ascii="Cambria" w:eastAsiaTheme="majorEastAsia" w:hAnsi="Cambria" w:cstheme="majorBidi"/>
           <w:b/>
           <w:bCs/>
-          <w:color w:val="0D0D0D" w:themeColor="text1" w:themeTint="F2"/>
-        </w:rPr>
-        <w:t>finger</w:t>
-      </w:r>
-      <w:r>
-        <w:rPr>
-          <w:rFonts w:cs="Cambria"/>
+          <w:color w:val="C77C0E" w:themeColor="accent1" w:themeShade="BF"/>
+          <w:spacing w:val="40"/>
+          <w:sz w:val="48"/>
+          <w:szCs w:val="32"/>
+          <w:lang w:val="el-GR"/>
+        </w:rPr>
+      </w:pPr>
+      <w:r>
+        <w:rPr>
+          <w:rFonts w:ascii="Cambria" w:eastAsiaTheme="majorEastAsia" w:hAnsi="Cambria" w:cstheme="majorBidi"/>
           <w:b/>
           <w:bCs/>
-          <w:color w:val="0D0D0D" w:themeColor="text1" w:themeTint="F2"/>
-          <w:lang w:val="el-GR"/>
-        </w:rPr>
-        <w:t xml:space="preserve"> </w:t>
-      </w:r>
-      <w:r>
-        <w:rPr>
-          <w:rFonts w:cs="Cambria"/>
+          <w:color w:val="C77C0E" w:themeColor="accent1" w:themeShade="BF"/>
+          <w:spacing w:val="40"/>
+          <w:sz w:val="48"/>
+          <w:szCs w:val="32"/>
+          <w:lang w:val="el-GR"/>
+        </w:rPr>
+        <w:t>Πειραματική μελέτη</w:t>
+      </w:r>
+    </w:p>
+    <w:p>
+      <w:pPr>
+        <w:rPr>
+          <w:lang w:val="el-GR"/>
+        </w:rPr>
+      </w:pPr>
+      <w:r>
+        <w:rPr>
+          <w:lang w:val="el-GR"/>
+        </w:rPr>
+        <w:t xml:space="preserve">Παρακάτω παρουσιάζονται οι χρόνοι εκτέλεσης των ζητούμενων διαδικασιών σε δίκτυα με διάφορους αριθμούς κόμβων (από 20 μέχρι 300). Για την εκτέλεση των </w:t>
+      </w:r>
+      <w:r>
+        <w:t>benchmarks</w:t>
+      </w:r>
+      <w:r>
+        <w:rPr>
+          <w:lang w:val="el-GR"/>
+        </w:rPr>
+        <w:t xml:space="preserve">, το </w:t>
+      </w:r>
+      <w:r>
+        <w:rPr>
           <w:b/>
           <w:bCs/>
-          <w:color w:val="0D0D0D" w:themeColor="text1" w:themeTint="F2"/>
-        </w:rPr>
-        <w:t>table</w:t>
-      </w:r>
-      <w:r>
-        <w:rPr>
-          <w:rFonts w:cs="Cambria"/>
-          <w:color w:val="0D0D0D" w:themeColor="text1" w:themeTint="F2"/>
-          <w:lang w:val="el-GR"/>
-        </w:rPr>
-        <w:t xml:space="preserve">, </w:t>
-      </w:r>
-      <w:r>
-        <w:rPr>
-          <w:rFonts w:cs="Cambria"/>
-          <w:color w:val="0D0D0D" w:themeColor="text1" w:themeTint="F2"/>
-          <w:lang w:val="el-GR"/>
-        </w:rPr>
-        <w:t xml:space="preserve">ο οποίος </w:t>
-      </w:r>
-      <w:r>
-        <w:rPr>
-          <w:rFonts w:cs="Cambria"/>
-          <w:color w:val="0D0D0D" w:themeColor="text1" w:themeTint="F2"/>
-          <w:lang w:val="el-GR"/>
-        </w:rPr>
-        <w:t>περιέχει</w:t>
-      </w:r>
-      <w:r>
-        <w:rPr>
-          <w:rFonts w:cs="Cambria"/>
-          <w:color w:val="0D0D0D" w:themeColor="text1" w:themeTint="F2"/>
-          <w:lang w:val="el-GR"/>
-        </w:rPr>
-        <w:t xml:space="preserve"> </w:t>
-      </w:r>
-      <w:r>
-        <w:rPr>
-          <w:rFonts w:cs="Cambria"/>
-          <w:color w:val="0D0D0D" w:themeColor="text1" w:themeTint="F2"/>
         </w:rPr>
         <w:t>KS</w:t>
       </w:r>
       <w:r>
         <w:rPr>
-          <w:rFonts w:cs="Cambria"/>
-          <w:color w:val="0D0D0D" w:themeColor="text1" w:themeTint="F2"/>
-          <w:lang w:val="el-GR"/>
-        </w:rPr>
-        <w:t xml:space="preserve"> </w:t>
-      </w:r>
-      <w:r>
-        <w:rPr>
-          <w:rFonts w:cs="Cambria"/>
-          <w:color w:val="0D0D0D" w:themeColor="text1" w:themeTint="F2"/>
-          <w:lang w:val="el-GR"/>
-        </w:rPr>
-        <w:t>εγγραφές</w:t>
-      </w:r>
-      <w:r>
-        <w:rPr>
-          <w:rFonts w:cs="Cambria"/>
-          <w:color w:val="0D0D0D" w:themeColor="text1" w:themeTint="F2"/>
-          <w:lang w:val="el-GR"/>
-        </w:rPr>
-        <w:t xml:space="preserve">. Κάθε </w:t>
-      </w:r>
-      <w:r>
-        <w:rPr>
-          <w:rFonts w:cs="Cambria"/>
-          <w:color w:val="0D0D0D" w:themeColor="text1" w:themeTint="F2"/>
-          <w:lang w:val="el-GR"/>
-        </w:rPr>
-        <w:t>εγγραφή</w:t>
-      </w:r>
-      <w:r>
-        <w:rPr>
-          <w:rFonts w:cs="Cambria"/>
-          <w:color w:val="0D0D0D" w:themeColor="text1" w:themeTint="F2"/>
-          <w:lang w:val="el-GR"/>
-        </w:rPr>
-        <w:t xml:space="preserve"> </w:t>
-      </w:r>
-      <w:r>
-        <w:rPr>
-          <w:rFonts w:cs="Cambria"/>
-          <w:color w:val="0D0D0D" w:themeColor="text1" w:themeTint="F2"/>
-          <w:lang w:val="el-GR"/>
-        </w:rPr>
-        <w:t>αποτελείται από μία θέση και έναν κόμβο</w:t>
-      </w:r>
-      <w:r>
-        <w:rPr>
-          <w:rFonts w:cs="Cambria"/>
-          <w:color w:val="0D0D0D" w:themeColor="text1" w:themeTint="F2"/>
-          <w:lang w:val="el-GR"/>
-        </w:rPr>
-        <w:t>, ο οποίος ευθύνεται</w:t>
-      </w:r>
-      <w:r>
-        <w:rPr>
-          <w:rFonts w:cs="Cambria"/>
-          <w:color w:val="0D0D0D" w:themeColor="text1" w:themeTint="F2"/>
-          <w:lang w:val="el-GR"/>
-        </w:rPr>
-        <w:t xml:space="preserve"> (πιθανώς μεταξύ άλλων και)</w:t>
-      </w:r>
-      <w:r>
-        <w:rPr>
-          <w:rFonts w:cs="Cambria"/>
-          <w:color w:val="0D0D0D" w:themeColor="text1" w:themeTint="F2"/>
-          <w:lang w:val="el-GR"/>
-        </w:rPr>
-        <w:t xml:space="preserve"> για τα κλειδιά τα οποία ανήκουν στο διάστημα [θέση, κόμβος εγγραφής]. Η θέση της </w:t>
-      </w:r>
-      <w:r>
-        <w:rPr>
-          <w:rFonts w:cs="Cambria"/>
-          <w:color w:val="0D0D0D" w:themeColor="text1" w:themeTint="F2"/>
-        </w:rPr>
-        <w:t>i</w:t>
-      </w:r>
-      <w:r>
-        <w:rPr>
-          <w:rFonts w:cs="Cambria"/>
-          <w:color w:val="0D0D0D" w:themeColor="text1" w:themeTint="F2"/>
-          <w:lang w:val="el-GR"/>
-        </w:rPr>
-        <w:t>-</w:t>
-      </w:r>
-      <w:r>
-        <w:rPr>
-          <w:rFonts w:cs="Cambria"/>
-          <w:color w:val="0D0D0D" w:themeColor="text1" w:themeTint="F2"/>
-          <w:lang w:val="el-GR"/>
-        </w:rPr>
-        <w:t xml:space="preserve">οστής εγγραφής </w:t>
-      </w:r>
-      <w:r>
-        <w:rPr>
-          <w:rFonts w:cs="Cambria"/>
-          <w:color w:val="0D0D0D" w:themeColor="text1" w:themeTint="F2"/>
-          <w:lang w:val="el-GR"/>
-        </w:rPr>
-        <w:t xml:space="preserve">του </w:t>
-      </w:r>
-      <w:r>
-        <w:rPr>
-          <w:rFonts w:cs="Cambria"/>
-          <w:color w:val="0D0D0D" w:themeColor="text1" w:themeTint="F2"/>
-        </w:rPr>
-        <w:t>finger</w:t>
-      </w:r>
-      <w:r>
-        <w:rPr>
-          <w:rFonts w:cs="Cambria"/>
-          <w:color w:val="0D0D0D" w:themeColor="text1" w:themeTint="F2"/>
-          <w:lang w:val="el-GR"/>
-        </w:rPr>
-        <w:t xml:space="preserve"> </w:t>
-      </w:r>
-      <w:r>
-        <w:rPr>
-          <w:rFonts w:cs="Cambria"/>
-          <w:color w:val="0D0D0D" w:themeColor="text1" w:themeTint="F2"/>
-        </w:rPr>
-        <w:t>table</w:t>
-      </w:r>
-      <w:r>
-        <w:rPr>
-          <w:rFonts w:cs="Cambria"/>
-          <w:color w:val="0D0D0D" w:themeColor="text1" w:themeTint="F2"/>
-          <w:lang w:val="el-GR"/>
-        </w:rPr>
-        <w:t xml:space="preserve"> </w:t>
-      </w:r>
-      <w:r>
-        <w:rPr>
-          <w:rFonts w:cs="Cambria"/>
-          <w:color w:val="0D0D0D" w:themeColor="text1" w:themeTint="F2"/>
-          <w:lang w:val="el-GR"/>
-        </w:rPr>
-        <w:t xml:space="preserve">ενός κόμβου </w:t>
-      </w:r>
-      <w:r>
-        <w:rPr>
-          <w:rFonts w:cs="Cambria"/>
+          <w:lang w:val="el-GR"/>
+        </w:rPr>
+        <w:t xml:space="preserve"> ορίστηκε στο </w:t>
+      </w:r>
+      <w:r>
+        <w:rPr>
           <w:b/>
           <w:bCs/>
-          <w:color w:val="0D0D0D" w:themeColor="text1" w:themeTint="F2"/>
-        </w:rPr>
-        <w:t>n</w:t>
-      </w:r>
-      <w:r>
-        <w:rPr>
-          <w:rFonts w:cs="Cambria"/>
-          <w:color w:val="0D0D0D" w:themeColor="text1" w:themeTint="F2"/>
+          <w:lang w:val="el-GR"/>
+        </w:rPr>
+        <w:t>10</w:t>
+      </w:r>
+      <w:r>
+        <w:rPr>
+          <w:lang w:val="el-GR"/>
+        </w:rPr>
+        <w:t xml:space="preserve"> (άρα το </w:t>
+      </w:r>
+      <w:r>
+        <w:t>hashing</w:t>
+      </w:r>
+      <w:r>
+        <w:rPr>
           <w:lang w:val="el-GR"/>
         </w:rPr>
         <w:t xml:space="preserve"> </w:t>
       </w:r>
       <w:r>
-        <w:rPr>
-          <w:rFonts w:cs="Cambria"/>
-          <w:color w:val="0D0D0D" w:themeColor="text1" w:themeTint="F2"/>
-          <w:lang w:val="el-GR"/>
-        </w:rPr>
-        <w:t>υπολογίζεται από τον τύπο</w:t>
-      </w:r>
-      <w:r>
-        <w:rPr>
-          <w:rFonts w:cs="Cambria"/>
-          <w:color w:val="0D0D0D" w:themeColor="text1" w:themeTint="F2"/>
-          <w:lang w:val="el-GR"/>
-        </w:rPr>
-        <w:t xml:space="preserve"> </w:t>
-      </w:r>
-      <w:r>
-        <w:rPr>
-          <w:rFonts w:cs="Cambria"/>
-          <w:color w:val="0D0D0D" w:themeColor="text1" w:themeTint="F2"/>
-        </w:rPr>
-        <w:t>n</w:t>
-      </w:r>
-      <w:r>
-        <w:rPr>
-          <w:rFonts w:cs="Cambria"/>
-          <w:color w:val="0D0D0D" w:themeColor="text1" w:themeTint="F2"/>
-          <w:lang w:val="el-GR"/>
-        </w:rPr>
-        <w:t>+2</w:t>
-      </w:r>
-      <w:r>
-        <w:rPr>
-          <w:rFonts w:cs="Cambria"/>
-          <w:color w:val="0D0D0D" w:themeColor="text1" w:themeTint="F2"/>
-          <w:vertAlign w:val="superscript"/>
-        </w:rPr>
-        <w:t>i</w:t>
-      </w:r>
-      <w:r>
-        <w:rPr>
-          <w:rFonts w:cs="Cambria"/>
-          <w:color w:val="0D0D0D" w:themeColor="text1" w:themeTint="F2"/>
-          <w:vertAlign w:val="superscript"/>
-          <w:lang w:val="el-GR"/>
-        </w:rPr>
-        <w:t>-1</w:t>
-      </w:r>
-      <w:r>
-        <w:rPr>
-          <w:rFonts w:cs="Cambria"/>
-          <w:color w:val="0D0D0D" w:themeColor="text1" w:themeTint="F2"/>
-          <w:lang w:val="el-GR"/>
-        </w:rPr>
-        <w:t xml:space="preserve"> % </w:t>
-      </w:r>
-      <w:r>
-        <w:rPr>
-          <w:rFonts w:cs="Cambria"/>
-          <w:color w:val="0D0D0D" w:themeColor="text1" w:themeTint="F2"/>
-        </w:rPr>
-        <w:t>HS</w:t>
-      </w:r>
-      <w:r>
-        <w:rPr>
-          <w:rFonts w:cs="Cambria"/>
-          <w:color w:val="0D0D0D" w:themeColor="text1" w:themeTint="F2"/>
-          <w:lang w:val="el-GR"/>
-        </w:rPr>
-        <w:t>.</w:t>
-      </w:r>
-      <w:r>
-        <w:rPr>
-          <w:rFonts w:cs="Cambria"/>
-          <w:color w:val="0D0D0D" w:themeColor="text1" w:themeTint="F2"/>
-          <w:lang w:val="el-GR"/>
-        </w:rPr>
-        <w:t xml:space="preserve"> Για να βρει τον κόμβο που </w:t>
-      </w:r>
-      <w:r>
-        <w:rPr>
-          <w:rFonts w:cs="Cambria"/>
-          <w:color w:val="0D0D0D" w:themeColor="text1" w:themeTint="F2"/>
-          <w:lang w:val="el-GR"/>
-        </w:rPr>
-        <w:t xml:space="preserve">είναι υπεύθυνος για </w:t>
-      </w:r>
-      <w:r>
-        <w:rPr>
-          <w:rFonts w:cs="Cambria"/>
-          <w:color w:val="0D0D0D" w:themeColor="text1" w:themeTint="F2"/>
-          <w:lang w:val="el-GR"/>
-        </w:rPr>
-        <w:t xml:space="preserve">την παραπάνω θέση, ο κόμβος </w:t>
-      </w:r>
-      <w:r>
-        <w:rPr>
-          <w:rFonts w:cs="Cambria"/>
+        <w:t>space</w:t>
+      </w:r>
+      <w:r>
+        <w:rPr>
+          <w:lang w:val="el-GR"/>
+        </w:rPr>
+        <w:t xml:space="preserve"> είχε μέγεθος 1024), ενώ κάθε διαδικασία εκτελέστηκε 10 φορές για κάθε δίκτυο και πήραμε τον </w:t>
+      </w:r>
+      <w:r>
+        <w:rPr>
           <w:b/>
           <w:bCs/>
-          <w:color w:val="0D0D0D" w:themeColor="text1" w:themeTint="F2"/>
-        </w:rPr>
-        <w:t>n</w:t>
-      </w:r>
-      <w:r>
-        <w:rPr>
-          <w:rFonts w:cs="Cambria"/>
-          <w:color w:val="0D0D0D" w:themeColor="text1" w:themeTint="F2"/>
+          <w:lang w:val="el-GR"/>
+        </w:rPr>
+        <w:t>μέσο όρο εκτέλεσης</w:t>
+      </w:r>
+      <w:r>
+        <w:rPr>
+          <w:lang w:val="el-GR"/>
+        </w:rPr>
+        <w:t xml:space="preserve">. Τα πειράματα διεκπεραιώθηκαν σε φορητό υπολογιστή με επεξεργαστή </w:t>
+      </w:r>
+      <w:r>
+        <w:t>Intel</w:t>
+      </w:r>
+      <w:r>
+        <w:rPr>
           <w:lang w:val="el-GR"/>
         </w:rPr>
         <w:t xml:space="preserve"> </w:t>
       </w:r>
       <w:r>
-        <w:rPr>
-          <w:rFonts w:cs="Cambria"/>
-          <w:color w:val="0D0D0D" w:themeColor="text1" w:themeTint="F2"/>
-          <w:lang w:val="el-GR"/>
-        </w:rPr>
-        <w:t xml:space="preserve">κάνει ουσιαστικά </w:t>
-      </w:r>
-      <w:r>
-        <w:rPr>
-          <w:rFonts w:cs="Cambria"/>
+        <w:t>Core</w:t>
+      </w:r>
+      <w:r>
+        <w:rPr>
+          <w:lang w:val="el-GR"/>
+        </w:rPr>
+        <w:t xml:space="preserve"> </w:t>
+      </w:r>
+      <w:r>
+        <w:t>i</w:t>
+      </w:r>
+      <w:r>
+        <w:rPr>
+          <w:lang w:val="el-GR"/>
+        </w:rPr>
+        <w:t>7 8550</w:t>
+      </w:r>
+      <w:r>
+        <w:t>u</w:t>
+      </w:r>
+      <w:r>
+        <w:rPr>
+          <w:lang w:val="el-GR"/>
+        </w:rPr>
+        <w:t xml:space="preserve"> (15</w:t>
+      </w:r>
+      <w:r>
+        <w:t>W</w:t>
+      </w:r>
+      <w:r>
+        <w:rPr>
+          <w:lang w:val="el-GR"/>
+        </w:rPr>
+        <w:t>, 1.8</w:t>
+      </w:r>
+      <w:r>
+        <w:t>GHz</w:t>
+      </w:r>
+      <w:r>
+        <w:rPr>
+          <w:lang w:val="el-GR"/>
+        </w:rPr>
+        <w:t xml:space="preserve"> </w:t>
+      </w:r>
+      <w:r>
+        <w:t>Base</w:t>
+      </w:r>
+      <w:r>
+        <w:rPr>
+          <w:lang w:val="el-GR"/>
+        </w:rPr>
+        <w:t xml:space="preserve"> </w:t>
+      </w:r>
+      <w:r>
+        <w:t>Clock</w:t>
+      </w:r>
+      <w:r>
+        <w:rPr>
+          <w:lang w:val="el-GR"/>
+        </w:rPr>
+        <w:t xml:space="preserve">, </w:t>
+      </w:r>
+      <w:r>
+        <w:t>Benchmarking</w:t>
+      </w:r>
+      <w:r>
+        <w:rPr>
+          <w:lang w:val="el-GR"/>
+        </w:rPr>
+        <w:t xml:space="preserve"> </w:t>
+      </w:r>
+      <w:r>
+        <w:t>Clocks</w:t>
+      </w:r>
+      <w:r>
+        <w:rPr>
+          <w:lang w:val="el-GR"/>
+        </w:rPr>
+        <w:t>: 3.1-3.3</w:t>
+      </w:r>
+      <w:r>
+        <w:t>GHz</w:t>
+      </w:r>
+      <w:r>
+        <w:rPr>
+          <w:lang w:val="el-GR"/>
+        </w:rPr>
+        <w:t>).</w:t>
+      </w:r>
+    </w:p>
+    <w:p>
+      <w:r>
+        <w:rPr>
+          <w:lang w:val="el-GR"/>
+        </w:rPr>
+        <w:drawing>
+          <wp:inline distT="0" distB="0" distL="0" distR="0" wp14:anchorId="7327843D" wp14:editId="66D818F7">
+            <wp:extent cx="2883600" cy="2487600"/>
+            <wp:effectExtent l="0" t="0" r="0" b="8255"/>
+            <wp:docPr id="14" name="Picture 14"/>
+            <wp:cNvGraphicFramePr>
+              <a:graphicFrameLocks xmlns:a="http://schemas.openxmlformats.org/drawingml/2006/main" noChangeAspect="1"/>
+            </wp:cNvGraphicFramePr>
+            <a:graphic xmlns:a="http://schemas.openxmlformats.org/drawingml/2006/main">
+              <a:graphicData uri="http://schemas.openxmlformats.org/drawingml/2006/picture">
+                <pic:pic xmlns:pic="http://schemas.openxmlformats.org/drawingml/2006/picture">
+                  <pic:nvPicPr>
+                    <pic:cNvPr id="14" name="Picture 14"/>
+                    <pic:cNvPicPr/>
+                  </pic:nvPicPr>
+                  <pic:blipFill>
+                    <a:blip r:embed="rId13">
+                      <a:extLst>
+                        <a:ext uri="{28A0092B-C50C-407E-A947-70E740481C1C}">
+                          <a14:useLocalDpi xmlns:a14="http://schemas.microsoft.com/office/drawing/2010/main" val="0"/>
+                        </a:ext>
+                      </a:extLst>
+                    </a:blip>
+                    <a:stretch>
+                      <a:fillRect/>
+                    </a:stretch>
+                  </pic:blipFill>
+                  <pic:spPr>
+                    <a:xfrm>
+                      <a:off x="0" y="0"/>
+                      <a:ext cx="2883600" cy="2487600"/>
+                    </a:xfrm>
+                    <a:prstGeom prst="rect">
+                      <a:avLst/>
+                    </a:prstGeom>
+                  </pic:spPr>
+                </pic:pic>
+              </a:graphicData>
+            </a:graphic>
+          </wp:inline>
+        </w:drawing>
+      </w:r>
+      <w:r>
+        <w:t xml:space="preserve"> </w:t>
+      </w:r>
+      <w:r>
+        <w:drawing>
+          <wp:inline distT="0" distB="0" distL="0" distR="0" wp14:anchorId="17E82974" wp14:editId="3B1E38FD">
+            <wp:extent cx="2887200" cy="2491200"/>
+            <wp:effectExtent l="0" t="0" r="8890" b="4445"/>
+            <wp:docPr id="15" name="Picture 15"/>
+            <wp:cNvGraphicFramePr>
+              <a:graphicFrameLocks xmlns:a="http://schemas.openxmlformats.org/drawingml/2006/main" noChangeAspect="1"/>
+            </wp:cNvGraphicFramePr>
+            <a:graphic xmlns:a="http://schemas.openxmlformats.org/drawingml/2006/main">
+              <a:graphicData uri="http://schemas.openxmlformats.org/drawingml/2006/picture">
+                <pic:pic xmlns:pic="http://schemas.openxmlformats.org/drawingml/2006/picture">
+                  <pic:nvPicPr>
+                    <pic:cNvPr id="15" name="Picture 15"/>
+                    <pic:cNvPicPr/>
+                  </pic:nvPicPr>
+                  <pic:blipFill>
+                    <a:blip r:embed="rId14">
+                      <a:extLst>
+                        <a:ext uri="{28A0092B-C50C-407E-A947-70E740481C1C}">
+                          <a14:useLocalDpi xmlns:a14="http://schemas.microsoft.com/office/drawing/2010/main" val="0"/>
+                        </a:ext>
+                      </a:extLst>
+                    </a:blip>
+                    <a:stretch>
+                      <a:fillRect/>
+                    </a:stretch>
+                  </pic:blipFill>
+                  <pic:spPr>
+                    <a:xfrm>
+                      <a:off x="0" y="0"/>
+                      <a:ext cx="2887200" cy="2491200"/>
+                    </a:xfrm>
+                    <a:prstGeom prst="rect">
+                      <a:avLst/>
+                    </a:prstGeom>
+                  </pic:spPr>
+                </pic:pic>
+              </a:graphicData>
+            </a:graphic>
+          </wp:inline>
+        </w:drawing>
+      </w:r>
+    </w:p>
+    <w:p>
+      <w:r>
+        <w:lastRenderedPageBreak/>
+        <w:drawing>
+          <wp:inline distT="0" distB="0" distL="0" distR="0" wp14:anchorId="69CDC6BE" wp14:editId="15316B0D">
+            <wp:extent cx="2953663" cy="2548800"/>
+            <wp:effectExtent l="0" t="0" r="0" b="4445"/>
+            <wp:docPr id="16" name="Picture 16"/>
+            <wp:cNvGraphicFramePr>
+              <a:graphicFrameLocks xmlns:a="http://schemas.openxmlformats.org/drawingml/2006/main" noChangeAspect="1"/>
+            </wp:cNvGraphicFramePr>
+            <a:graphic xmlns:a="http://schemas.openxmlformats.org/drawingml/2006/main">
+              <a:graphicData uri="http://schemas.openxmlformats.org/drawingml/2006/picture">
+                <pic:pic xmlns:pic="http://schemas.openxmlformats.org/drawingml/2006/picture">
+                  <pic:nvPicPr>
+                    <pic:cNvPr id="16" name="Picture 16"/>
+                    <pic:cNvPicPr/>
+                  </pic:nvPicPr>
+                  <pic:blipFill>
+                    <a:blip r:embed="rId15">
+                      <a:extLst>
+                        <a:ext uri="{28A0092B-C50C-407E-A947-70E740481C1C}">
+                          <a14:useLocalDpi xmlns:a14="http://schemas.microsoft.com/office/drawing/2010/main" val="0"/>
+                        </a:ext>
+                      </a:extLst>
+                    </a:blip>
+                    <a:stretch>
+                      <a:fillRect/>
+                    </a:stretch>
+                  </pic:blipFill>
+                  <pic:spPr>
+                    <a:xfrm>
+                      <a:off x="0" y="0"/>
+                      <a:ext cx="2953663" cy="2548800"/>
+                    </a:xfrm>
+                    <a:prstGeom prst="rect">
+                      <a:avLst/>
+                    </a:prstGeom>
+                  </pic:spPr>
+                </pic:pic>
+              </a:graphicData>
+            </a:graphic>
+          </wp:inline>
+        </w:drawing>
+      </w:r>
+      <w:r>
+        <w:t xml:space="preserve"> </w:t>
+      </w:r>
+      <w:r>
+        <w:drawing>
+          <wp:inline distT="0" distB="0" distL="0" distR="0" wp14:anchorId="40370ACB" wp14:editId="0336869F">
+            <wp:extent cx="2932804" cy="2530800"/>
+            <wp:effectExtent l="0" t="0" r="1270" b="3175"/>
+            <wp:docPr id="17" name="Picture 17"/>
+            <wp:cNvGraphicFramePr>
+              <a:graphicFrameLocks xmlns:a="http://schemas.openxmlformats.org/drawingml/2006/main" noChangeAspect="1"/>
+            </wp:cNvGraphicFramePr>
+            <a:graphic xmlns:a="http://schemas.openxmlformats.org/drawingml/2006/main">
+              <a:graphicData uri="http://schemas.openxmlformats.org/drawingml/2006/picture">
+                <pic:pic xmlns:pic="http://schemas.openxmlformats.org/drawingml/2006/picture">
+                  <pic:nvPicPr>
+                    <pic:cNvPr id="17" name="Picture 17"/>
+                    <pic:cNvPicPr/>
+                  </pic:nvPicPr>
+                  <pic:blipFill>
+                    <a:blip r:embed="rId16">
+                      <a:extLst>
+                        <a:ext uri="{28A0092B-C50C-407E-A947-70E740481C1C}">
+                          <a14:useLocalDpi xmlns:a14="http://schemas.microsoft.com/office/drawing/2010/main" val="0"/>
+                        </a:ext>
+                      </a:extLst>
+                    </a:blip>
+                    <a:stretch>
+                      <a:fillRect/>
+                    </a:stretch>
+                  </pic:blipFill>
+                  <pic:spPr>
+                    <a:xfrm>
+                      <a:off x="0" y="0"/>
+                      <a:ext cx="2932804" cy="2530800"/>
+                    </a:xfrm>
+                    <a:prstGeom prst="rect">
+                      <a:avLst/>
+                    </a:prstGeom>
+                  </pic:spPr>
+                </pic:pic>
+              </a:graphicData>
+            </a:graphic>
+          </wp:inline>
+        </w:drawing>
+      </w:r>
+    </w:p>
+    <w:p>
+      <w:r>
+        <w:drawing>
+          <wp:inline distT="0" distB="0" distL="0" distR="0" wp14:anchorId="2F24D152" wp14:editId="22228DDB">
+            <wp:extent cx="2941148" cy="2538000"/>
+            <wp:effectExtent l="0" t="0" r="0" b="0"/>
+            <wp:docPr id="18" name="Picture 18"/>
+            <wp:cNvGraphicFramePr>
+              <a:graphicFrameLocks xmlns:a="http://schemas.openxmlformats.org/drawingml/2006/main" noChangeAspect="1"/>
+            </wp:cNvGraphicFramePr>
+            <a:graphic xmlns:a="http://schemas.openxmlformats.org/drawingml/2006/main">
+              <a:graphicData uri="http://schemas.openxmlformats.org/drawingml/2006/picture">
+                <pic:pic xmlns:pic="http://schemas.openxmlformats.org/drawingml/2006/picture">
+                  <pic:nvPicPr>
+                    <pic:cNvPr id="18" name="Picture 18"/>
+                    <pic:cNvPicPr/>
+                  </pic:nvPicPr>
+                  <pic:blipFill>
+                    <a:blip r:embed="rId17">
+                      <a:extLst>
+                        <a:ext uri="{28A0092B-C50C-407E-A947-70E740481C1C}">
+                          <a14:useLocalDpi xmlns:a14="http://schemas.microsoft.com/office/drawing/2010/main" val="0"/>
+                        </a:ext>
+                      </a:extLst>
+                    </a:blip>
+                    <a:stretch>
+                      <a:fillRect/>
+                    </a:stretch>
+                  </pic:blipFill>
+                  <pic:spPr>
+                    <a:xfrm>
+                      <a:off x="0" y="0"/>
+                      <a:ext cx="2941148" cy="2538000"/>
+                    </a:xfrm>
+                    <a:prstGeom prst="rect">
+                      <a:avLst/>
+                    </a:prstGeom>
+                  </pic:spPr>
+                </pic:pic>
+              </a:graphicData>
+            </a:graphic>
+          </wp:inline>
+        </w:drawing>
+      </w:r>
+      <w:r>
+        <w:t xml:space="preserve"> </w:t>
+      </w:r>
+      <w:r>
+        <w:drawing>
+          <wp:inline distT="0" distB="0" distL="0" distR="0" wp14:anchorId="12821E6A" wp14:editId="742D8D40">
+            <wp:extent cx="2941148" cy="2538000"/>
+            <wp:effectExtent l="0" t="0" r="0" b="0"/>
+            <wp:docPr id="19" name="Picture 19"/>
+            <wp:cNvGraphicFramePr>
+              <a:graphicFrameLocks xmlns:a="http://schemas.openxmlformats.org/drawingml/2006/main" noChangeAspect="1"/>
+            </wp:cNvGraphicFramePr>
+            <a:graphic xmlns:a="http://schemas.openxmlformats.org/drawingml/2006/main">
+              <a:graphicData uri="http://schemas.openxmlformats.org/drawingml/2006/picture">
+                <pic:pic xmlns:pic="http://schemas.openxmlformats.org/drawingml/2006/picture">
+                  <pic:nvPicPr>
+                    <pic:cNvPr id="19" name="Picture 19"/>
+                    <pic:cNvPicPr/>
+                  </pic:nvPicPr>
+                  <pic:blipFill>
+                    <a:blip r:embed="rId18">
+                      <a:extLst>
+                        <a:ext uri="{28A0092B-C50C-407E-A947-70E740481C1C}">
+                          <a14:useLocalDpi xmlns:a14="http://schemas.microsoft.com/office/drawing/2010/main" val="0"/>
+                        </a:ext>
+                      </a:extLst>
+                    </a:blip>
+                    <a:stretch>
+                      <a:fillRect/>
+                    </a:stretch>
+                  </pic:blipFill>
+                  <pic:spPr>
+                    <a:xfrm>
+                      <a:off x="0" y="0"/>
+                      <a:ext cx="2941148" cy="2538000"/>
+                    </a:xfrm>
+                    <a:prstGeom prst="rect">
+                      <a:avLst/>
+                    </a:prstGeom>
+                  </pic:spPr>
+                </pic:pic>
+              </a:graphicData>
+            </a:graphic>
+          </wp:inline>
+        </w:drawing>
+      </w:r>
+    </w:p>
+    <w:p>
+      <w:r>
+        <w:drawing>
+          <wp:inline distT="0" distB="0" distL="0" distR="0" wp14:anchorId="71B95E4A" wp14:editId="543E7611">
+            <wp:extent cx="2941148" cy="2538000"/>
+            <wp:effectExtent l="0" t="0" r="0" b="0"/>
+            <wp:docPr id="20" name="Picture 20"/>
+            <wp:cNvGraphicFramePr>
+              <a:graphicFrameLocks xmlns:a="http://schemas.openxmlformats.org/drawingml/2006/main" noChangeAspect="1"/>
+            </wp:cNvGraphicFramePr>
+            <a:graphic xmlns:a="http://schemas.openxmlformats.org/drawingml/2006/main">
+              <a:graphicData uri="http://schemas.openxmlformats.org/drawingml/2006/picture">
+                <pic:pic xmlns:pic="http://schemas.openxmlformats.org/drawingml/2006/picture">
+                  <pic:nvPicPr>
+                    <pic:cNvPr id="20" name="Picture 20"/>
+                    <pic:cNvPicPr/>
+                  </pic:nvPicPr>
+                  <pic:blipFill>
+                    <a:blip r:embed="rId19">
+                      <a:extLst>
+                        <a:ext uri="{28A0092B-C50C-407E-A947-70E740481C1C}">
+                          <a14:useLocalDpi xmlns:a14="http://schemas.microsoft.com/office/drawing/2010/main" val="0"/>
+                        </a:ext>
+                      </a:extLst>
+                    </a:blip>
+                    <a:stretch>
+                      <a:fillRect/>
+                    </a:stretch>
+                  </pic:blipFill>
+                  <pic:spPr>
+                    <a:xfrm>
+                      <a:off x="0" y="0"/>
+                      <a:ext cx="2941148" cy="2538000"/>
+                    </a:xfrm>
+                    <a:prstGeom prst="rect">
+                      <a:avLst/>
+                    </a:prstGeom>
+                  </pic:spPr>
+                </pic:pic>
+              </a:graphicData>
+            </a:graphic>
+          </wp:inline>
+        </w:drawing>
+      </w:r>
+      <w:r>
+        <w:t xml:space="preserve"> </w:t>
+      </w:r>
+      <w:r>
+        <w:drawing>
+          <wp:inline distT="0" distB="0" distL="0" distR="0" wp14:anchorId="10113C28" wp14:editId="0414C916">
+            <wp:extent cx="2953663" cy="2548800"/>
+            <wp:effectExtent l="0" t="0" r="0" b="4445"/>
+            <wp:docPr id="21" name="Picture 21"/>
+            <wp:cNvGraphicFramePr>
+              <a:graphicFrameLocks xmlns:a="http://schemas.openxmlformats.org/drawingml/2006/main" noChangeAspect="1"/>
+            </wp:cNvGraphicFramePr>
+            <a:graphic xmlns:a="http://schemas.openxmlformats.org/drawingml/2006/main">
+              <a:graphicData uri="http://schemas.openxmlformats.org/drawingml/2006/picture">
+                <pic:pic xmlns:pic="http://schemas.openxmlformats.org/drawingml/2006/picture">
+                  <pic:nvPicPr>
+                    <pic:cNvPr id="21" name="Picture 21"/>
+                    <pic:cNvPicPr/>
+                  </pic:nvPicPr>
+                  <pic:blipFill>
+                    <a:blip r:embed="rId20">
+                      <a:extLst>
+                        <a:ext uri="{28A0092B-C50C-407E-A947-70E740481C1C}">
+                          <a14:useLocalDpi xmlns:a14="http://schemas.microsoft.com/office/drawing/2010/main" val="0"/>
+                        </a:ext>
+                      </a:extLst>
+                    </a:blip>
+                    <a:stretch>
+                      <a:fillRect/>
+                    </a:stretch>
+                  </pic:blipFill>
+                  <pic:spPr>
+                    <a:xfrm>
+                      <a:off x="0" y="0"/>
+                      <a:ext cx="2953663" cy="2548800"/>
+                    </a:xfrm>
+                    <a:prstGeom prst="rect">
+                      <a:avLst/>
+                    </a:prstGeom>
+                  </pic:spPr>
+                </pic:pic>
+              </a:graphicData>
+            </a:graphic>
+          </wp:inline>
+        </w:drawing>
+      </w:r>
+    </w:p>
+    <w:p>
+      <w:pPr>
+        <w:rPr>
+          <w:lang w:val="el-GR"/>
+        </w:rPr>
+      </w:pPr>
+      <w:r>
+        <w:lastRenderedPageBreak/>
+        <w:drawing>
+          <wp:anchor distT="0" distB="0" distL="114300" distR="114300" simplePos="0" relativeHeight="251659264" behindDoc="0" locked="0" layoutInCell="1" allowOverlap="1" wp14:anchorId="75F8CB52" wp14:editId="62B43796">
+            <wp:simplePos x="0" y="0"/>
+            <wp:positionH relativeFrom="column">
+              <wp:posOffset>0</wp:posOffset>
+            </wp:positionH>
+            <wp:positionV relativeFrom="paragraph">
+              <wp:posOffset>-3147</wp:posOffset>
+            </wp:positionV>
+            <wp:extent cx="2928632" cy="2527200"/>
+            <wp:effectExtent l="0" t="0" r="5080" b="6985"/>
+            <wp:wrapSquare wrapText="bothSides"/>
+            <wp:docPr id="23" name="Picture 23"/>
+            <wp:cNvGraphicFramePr>
+              <a:graphicFrameLocks xmlns:a="http://schemas.openxmlformats.org/drawingml/2006/main" noChangeAspect="1"/>
+            </wp:cNvGraphicFramePr>
+            <a:graphic xmlns:a="http://schemas.openxmlformats.org/drawingml/2006/main">
+              <a:graphicData uri="http://schemas.openxmlformats.org/drawingml/2006/picture">
+                <pic:pic xmlns:pic="http://schemas.openxmlformats.org/drawingml/2006/picture">
+                  <pic:nvPicPr>
+                    <pic:cNvPr id="23" name="Picture 23"/>
+                    <pic:cNvPicPr/>
+                  </pic:nvPicPr>
+                  <pic:blipFill>
+                    <a:blip r:embed="rId21">
+                      <a:extLst>
+                        <a:ext uri="{28A0092B-C50C-407E-A947-70E740481C1C}">
+                          <a14:useLocalDpi xmlns:a14="http://schemas.microsoft.com/office/drawing/2010/main" val="0"/>
+                        </a:ext>
+                      </a:extLst>
+                    </a:blip>
+                    <a:stretch>
+                      <a:fillRect/>
+                    </a:stretch>
+                  </pic:blipFill>
+                  <pic:spPr>
+                    <a:xfrm>
+                      <a:off x="0" y="0"/>
+                      <a:ext cx="2928632" cy="2527200"/>
+                    </a:xfrm>
+                    <a:prstGeom prst="rect">
+                      <a:avLst/>
+                    </a:prstGeom>
+                  </pic:spPr>
+                </pic:pic>
+              </a:graphicData>
+            </a:graphic>
+          </wp:anchor>
+        </w:drawing>
+      </w:r>
+      <w:r>
+        <w:rPr>
+          <w:lang w:val="el-GR"/>
+        </w:rPr>
+        <w:t xml:space="preserve">Για το </w:t>
+      </w:r>
+      <w:r>
+        <w:rPr>
           <w:b/>
           <w:bCs/>
-          <w:color w:val="0D0D0D" w:themeColor="text1" w:themeTint="F2"/>
-          <w:lang w:val="el-GR"/>
-        </w:rPr>
-        <w:t>αναζήτηση</w:t>
-      </w:r>
-      <w:r>
-        <w:rPr>
-          <w:rFonts w:cs="Cambria"/>
-          <w:color w:val="0D0D0D" w:themeColor="text1" w:themeTint="F2"/>
-          <w:lang w:val="el-GR"/>
-        </w:rPr>
-        <w:t xml:space="preserve"> όπως θα έκανε και για κάποιο κλειδί και τελικά βρίσκει τον </w:t>
-      </w:r>
-      <w:r>
-        <w:rPr>
-          <w:rFonts w:cs="Cambria"/>
-          <w:color w:val="0D0D0D" w:themeColor="text1" w:themeTint="F2"/>
-          <w:lang w:val="el-GR"/>
-        </w:rPr>
-        <w:t xml:space="preserve">υπεύθυνο </w:t>
-      </w:r>
-      <w:r>
-        <w:rPr>
-          <w:rFonts w:cs="Cambria"/>
-          <w:color w:val="0D0D0D" w:themeColor="text1" w:themeTint="F2"/>
-          <w:lang w:val="el-GR"/>
-        </w:rPr>
-        <w:t>κόμβο</w:t>
-      </w:r>
-      <w:r>
-        <w:rPr>
-          <w:rFonts w:cs="Cambria"/>
-          <w:color w:val="0D0D0D" w:themeColor="text1" w:themeTint="F2"/>
-          <w:lang w:val="el-GR"/>
-        </w:rPr>
-        <w:t xml:space="preserve"> και τον προσθέτει στην εγγραφή.</w:t>
+        </w:rPr>
+        <w:t>range</w:t>
+      </w:r>
+      <w:r>
+        <w:rPr>
+          <w:b/>
+          <w:bCs/>
+          <w:lang w:val="el-GR"/>
+        </w:rPr>
+        <w:t xml:space="preserve"> </w:t>
+      </w:r>
+      <w:r>
+        <w:rPr>
+          <w:b/>
+          <w:bCs/>
+        </w:rPr>
+        <w:t>query</w:t>
+      </w:r>
+      <w:r>
+        <w:rPr>
+          <w:lang w:val="el-GR"/>
+        </w:rPr>
+        <w:t xml:space="preserve"> </w:t>
+      </w:r>
+      <w:r>
+        <w:rPr>
+          <w:lang w:val="el-GR"/>
+        </w:rPr>
+        <w:t xml:space="preserve">χρησιμοποιήθηκαν τυχαίες εμβέλειες μεγέθους 20, ενώ για το </w:t>
+      </w:r>
+      <w:r>
+        <w:rPr>
+          <w:b/>
+          <w:bCs/>
+        </w:rPr>
+        <w:t>kNN</w:t>
+      </w:r>
+      <w:r>
+        <w:rPr>
+          <w:lang w:val="el-GR"/>
+        </w:rPr>
+        <w:t xml:space="preserve"> χρησιμοποιήθηκαν τυχαίοι κόμβοι με </w:t>
+      </w:r>
+      <w:r>
+        <w:t>k</w:t>
+      </w:r>
+      <w:r>
+        <w:rPr>
+          <w:lang w:val="el-GR"/>
+        </w:rPr>
+        <w:t xml:space="preserve"> = 5.</w:t>
       </w:r>
     </w:p>
     <w:p>
       <w:pPr>
         <w:rPr>
-          <w:rFonts w:cs="Cambria"/>
-          <w:color w:val="0D0D0D" w:themeColor="text1" w:themeTint="F2"/>
-          <w:lang w:val="el-GR"/>
-        </w:rPr>
-      </w:pPr>
-      <w:r>
-        <w:rPr>
-          <w:rFonts w:cs="Cambria"/>
-          <w:color w:val="0D0D0D" w:themeColor="text1" w:themeTint="F2"/>
-          <w:lang w:val="el-GR"/>
-        </w:rPr>
-        <w:t>Όταν εισέρχεται ένας κόμβος στο δίκτυο, αρχικά πρέπει να βρει τον πρώτο διάδοχό του, καθώς και τον άμεσο προηγούμενο του κόμβο. Αυτό γίνεται με τη</w:t>
-      </w:r>
-      <w:r>
-        <w:rPr>
-          <w:rFonts w:cs="Cambria"/>
-          <w:color w:val="0D0D0D" w:themeColor="text1" w:themeTint="F2"/>
-          <w:lang w:val="el-GR"/>
-        </w:rPr>
-        <w:t>ν ίδια</w:t>
-      </w:r>
-      <w:r>
-        <w:rPr>
-          <w:rFonts w:cs="Cambria"/>
-          <w:color w:val="0D0D0D" w:themeColor="text1" w:themeTint="F2"/>
-          <w:lang w:val="el-GR"/>
-        </w:rPr>
-        <w:t xml:space="preserve"> συνάρτηση αναζήτησης </w:t>
-      </w:r>
-      <w:r>
-        <w:rPr>
-          <w:rFonts w:cs="Cambria"/>
-          <w:color w:val="0D0D0D" w:themeColor="text1" w:themeTint="F2"/>
-          <w:lang w:val="el-GR"/>
-        </w:rPr>
-        <w:t xml:space="preserve">που χρησιμοποιείται για τα κλειδιά, την </w:t>
-      </w:r>
-      <w:r>
-        <w:rPr>
-          <w:rStyle w:val="CodeChar"/>
-        </w:rPr>
-        <w:t>find_successor</w:t>
-      </w:r>
-      <w:r>
-        <w:rPr>
-          <w:rFonts w:cs="Cambria"/>
-          <w:color w:val="0D0D0D" w:themeColor="text1" w:themeTint="F2"/>
-          <w:lang w:val="el-GR"/>
-        </w:rPr>
-        <w:t>.</w:t>
-      </w:r>
-      <w:r>
-        <w:rPr>
-          <w:rFonts w:cs="Cambria"/>
-          <w:color w:val="0D0D0D" w:themeColor="text1" w:themeTint="F2"/>
-          <w:lang w:val="el-GR"/>
-        </w:rPr>
-        <w:t xml:space="preserve"> </w:t>
-      </w:r>
+          <w:lang w:val="el-GR"/>
+        </w:rPr>
+      </w:pPr>
     </w:p>
     <w:p>
       <w:pPr>
         <w:rPr>
-          <w:rFonts w:cs="Cambria"/>
-          <w:color w:val="0D0D0D" w:themeColor="text1" w:themeTint="F2"/>
-        </w:rPr>
-      </w:pPr>
-      <w:r>
-        <w:rPr>
-          <w:rFonts w:cs="Cambria"/>
-          <w:color w:val="0D0D0D" w:themeColor="text1" w:themeTint="F2"/>
-          <w:lang w:val="el-GR"/>
-        </w:rPr>
-        <w:t xml:space="preserve">Η συνάρτηση αυτή βρίσκεται στην κλάση </w:t>
-      </w:r>
-      <w:r>
-        <w:rPr>
-          <w:rStyle w:val="CodeChar"/>
-        </w:rPr>
-        <w:t>Node</w:t>
-      </w:r>
-      <w:r>
-        <w:rPr>
-          <w:rFonts w:cs="Cambria"/>
-          <w:color w:val="0D0D0D" w:themeColor="text1" w:themeTint="F2"/>
-          <w:lang w:val="el-GR"/>
-        </w:rPr>
-        <w:t xml:space="preserve"> και συνεπώς πρέπει να κληθεί πάνω σε κάποιο </w:t>
-      </w:r>
-      <w:r>
-        <w:rPr>
-          <w:rFonts w:cs="Cambria"/>
-          <w:color w:val="0D0D0D" w:themeColor="text1" w:themeTint="F2"/>
-        </w:rPr>
-        <w:t>instance</w:t>
-      </w:r>
-      <w:r>
-        <w:rPr>
-          <w:rFonts w:cs="Cambria"/>
-          <w:color w:val="0D0D0D" w:themeColor="text1" w:themeTint="F2"/>
+          <w:lang w:val="el-GR"/>
+        </w:rPr>
+      </w:pPr>
+    </w:p>
+    <w:p>
+      <w:pPr>
+        <w:rPr>
+          <w:lang w:val="el-GR"/>
+        </w:rPr>
+      </w:pPr>
+    </w:p>
+    <w:p>
+      <w:pPr>
+        <w:rPr>
+          <w:lang w:val="el-GR"/>
+        </w:rPr>
+      </w:pPr>
+    </w:p>
+    <w:p>
+      <w:pPr>
+        <w:rPr>
+          <w:lang w:val="el-GR"/>
+        </w:rPr>
+      </w:pPr>
+    </w:p>
+    <w:p>
+      <w:pPr>
+        <w:rPr>
+          <w:lang w:val="el-GR"/>
+        </w:rPr>
+      </w:pPr>
+    </w:p>
+    <w:p>
+      <w:pPr>
+        <w:pStyle w:val="Heading1"/>
+      </w:pPr>
+      <w:r>
+        <w:t>Συμπέρασμα</w:t>
+      </w:r>
+    </w:p>
+    <w:p>
+      <w:pPr>
+        <w:rPr>
+          <w:lang w:val="el-GR"/>
+        </w:rPr>
+      </w:pPr>
+      <w:r>
+        <w:rPr>
+          <w:lang w:val="el-GR"/>
+        </w:rPr>
+        <w:t xml:space="preserve">Από τα παραπάνω γραφήματα, παρατηρούμε ότι οι </w:t>
+      </w:r>
+      <w:r>
+        <w:rPr>
+          <w:b/>
+          <w:bCs/>
+          <w:lang w:val="el-GR"/>
+        </w:rPr>
+        <w:t>μόνοι</w:t>
+      </w:r>
+      <w:r>
+        <w:rPr>
+          <w:lang w:val="el-GR"/>
+        </w:rPr>
+        <w:t xml:space="preserve"> χρόνοι που επηρεάστηκαν ουσιαστικά από την αύξηση του αριθμού των κόμβων δικτύου είναι οι </w:t>
+      </w:r>
+      <w:r>
+        <w:rPr>
+          <w:lang w:val="el-GR"/>
+        </w:rPr>
+        <w:t xml:space="preserve">χρόνοι </w:t>
+      </w:r>
+      <w:r>
+        <w:rPr>
+          <w:lang w:val="el-GR"/>
+        </w:rPr>
+        <w:t>εισόδου</w:t>
+      </w:r>
+      <w:r>
+        <w:rPr>
+          <w:lang w:val="el-GR"/>
+        </w:rPr>
+        <w:t xml:space="preserve"> και </w:t>
+      </w:r>
+      <w:r>
+        <w:rPr>
+          <w:lang w:val="el-GR"/>
+        </w:rPr>
+        <w:t>εξόδου</w:t>
+      </w:r>
+      <w:r>
+        <w:rPr>
+          <w:lang w:val="el-GR"/>
+        </w:rPr>
+        <w:t xml:space="preserve"> κόμβου στο δίκτυο. Αυτό είναι λογικό, καθώς </w:t>
+      </w:r>
+      <w:r>
+        <w:rPr>
+          <w:b/>
+          <w:bCs/>
+          <w:lang w:val="el-GR"/>
+        </w:rPr>
+        <w:t>δε χρησιμοποιούμε πολυνημάτωση</w:t>
+      </w:r>
+      <w:r>
+        <w:rPr>
+          <w:lang w:val="el-GR"/>
+        </w:rPr>
+        <w:t xml:space="preserve"> ώστε ο κάθε κόμβος να μπορεί να τρέχει σε άλλο νήμα, κάτι που όμως στον πραγματικό κόσμο </w:t>
+      </w:r>
+      <w:r>
+        <w:rPr>
+          <w:b/>
+          <w:bCs/>
+          <w:lang w:val="el-GR"/>
+        </w:rPr>
+        <w:t>αποφεύγεται</w:t>
+      </w:r>
+      <w:r>
+        <w:rPr>
+          <w:lang w:val="el-GR"/>
+        </w:rPr>
+        <w:t>, καθώς το φορτίο μοιράζεται στους υπολογιστές-κόμβους.</w:t>
+      </w:r>
+      <w:r>
+        <w:rPr>
           <w:lang w:val="el-GR"/>
         </w:rPr>
         <w:t xml:space="preserve"> </w:t>
       </w:r>
       <w:r>
         <w:rPr>
-          <w:rFonts w:cs="Cambria"/>
-          <w:color w:val="0D0D0D" w:themeColor="text1" w:themeTint="F2"/>
-          <w:lang w:val="el-GR"/>
-        </w:rPr>
-        <w:t xml:space="preserve">της κλάσης αυτής. Στην πραγματικότητα δεν έχει μεγάλη σημασία ποιος κόμβος θα χρησιμοποιηθεί ως </w:t>
-      </w:r>
-      <w:r>
-        <w:rPr>
-          <w:rStyle w:val="CodeChar"/>
-        </w:rPr>
-        <w:t>start_node</w:t>
-      </w:r>
-      <w:r>
-        <w:rPr>
-          <w:rFonts w:cs="Cambria"/>
-          <w:color w:val="0D0D0D" w:themeColor="text1" w:themeTint="F2"/>
-          <w:lang w:val="el-GR"/>
-        </w:rPr>
-        <w:t>,</w:t>
-      </w:r>
-      <w:r>
-        <w:rPr>
-          <w:rFonts w:cs="Cambria"/>
-          <w:color w:val="0D0D0D" w:themeColor="text1" w:themeTint="F2"/>
-          <w:lang w:val="el-GR"/>
-        </w:rPr>
-        <w:t xml:space="preserve"> ο κόμβος θα βρεθεί ανεξαρτήτως.</w:t>
+          <w:lang w:val="el-GR"/>
+        </w:rPr>
+        <w:t xml:space="preserve">Το σημαντικό </w:t>
+      </w:r>
+      <w:r>
+        <w:rPr>
+          <w:lang w:val="el-GR"/>
+        </w:rPr>
+        <w:t xml:space="preserve">είναι ότι οι χρόνοι εκτέλεσης των υπόλοιπων βασικών πράξεων </w:t>
+      </w:r>
+      <w:r>
+        <w:rPr>
+          <w:b/>
+          <w:bCs/>
+          <w:lang w:val="el-GR"/>
+        </w:rPr>
+        <w:t xml:space="preserve">δεν παρατηρούν </w:t>
+      </w:r>
+      <w:r>
+        <w:rPr>
+          <w:lang w:val="el-GR"/>
+        </w:rPr>
+        <w:t xml:space="preserve">κάποια αξιοσημείωτη </w:t>
+      </w:r>
+      <w:r>
+        <w:rPr>
+          <w:b/>
+          <w:bCs/>
+          <w:lang w:val="el-GR"/>
+        </w:rPr>
+        <w:t>αύξηση</w:t>
+      </w:r>
+      <w:r>
+        <w:rPr>
+          <w:lang w:val="el-GR"/>
+        </w:rPr>
+        <w:t xml:space="preserve"> και έτσι το σύστημα παραμένει γρήγορο ανεξαρτήτως του αριθμού των κόμβων. </w:t>
       </w:r>
     </w:p>
     <w:sectPr>
-      <w:headerReference w:type="even" r:id="rId13"/>
-      <w:headerReference w:type="default" r:id="rId14"/>
-      <w:headerReference w:type="first" r:id="rId15"/>
+      <w:headerReference w:type="even" r:id="rId22"/>
+      <w:headerReference w:type="default" r:id="rId23"/>
+      <w:headerReference w:type="first" r:id="rId24"/>
       <w:pgSz w:w="12240" w:h="15840"/>
       <w:pgMar w:top="1440" w:right="1440" w:bottom="1440" w:left="1440" w:header="720" w:footer="720" w:gutter="0"/>
       <w:cols w:space="720"/>
@@ -2140,83 +4670,6 @@
       </w:pPr>
       <w:r>
         <w:continuationSeparator/>
-      </w:r>
-    </w:p>
-  </w:footnote>
-  <w:footnote w:id="1">
-    <w:p>
-      <w:pPr>
-        <w:pStyle w:val="FootnoteText"/>
-        <w:rPr>
-          <w:lang w:val="el-GR"/>
-        </w:rPr>
-      </w:pPr>
-      <w:r>
-        <w:rPr>
-          <w:rStyle w:val="FootnoteReference"/>
-          <w:color w:val="0D0D0D" w:themeColor="text1" w:themeTint="F2"/>
-        </w:rPr>
-        <w:footnoteRef/>
-      </w:r>
-      <w:r>
-        <w:rPr>
-          <w:color w:val="0D0D0D" w:themeColor="text1" w:themeTint="F2"/>
-          <w:lang w:val="el-GR"/>
-        </w:rPr>
-        <w:t xml:space="preserve"> </w:t>
-      </w:r>
-      <w:r>
-        <w:rPr>
-          <w:color w:val="0D0D0D" w:themeColor="text1" w:themeTint="F2"/>
-        </w:rPr>
-        <w:t>HS</w:t>
-      </w:r>
-      <w:r>
-        <w:rPr>
-          <w:color w:val="0D0D0D" w:themeColor="text1" w:themeTint="F2"/>
-          <w:lang w:val="el-GR"/>
-        </w:rPr>
-        <w:t xml:space="preserve"> ορίζει το χώρο κατακερματισμού και ισούται με 2</w:t>
-      </w:r>
-      <w:r>
-        <w:rPr>
-          <w:color w:val="0D0D0D" w:themeColor="text1" w:themeTint="F2"/>
-          <w:vertAlign w:val="superscript"/>
-        </w:rPr>
-        <w:t>KS</w:t>
-      </w:r>
-      <w:r>
-        <w:rPr>
-          <w:color w:val="0D0D0D" w:themeColor="text1" w:themeTint="F2"/>
-          <w:lang w:val="el-GR"/>
-        </w:rPr>
-        <w:t xml:space="preserve">, όπου </w:t>
-      </w:r>
-      <w:r>
-        <w:rPr>
-          <w:color w:val="0D0D0D" w:themeColor="text1" w:themeTint="F2"/>
-        </w:rPr>
-        <w:t>KS</w:t>
-      </w:r>
-      <w:r>
-        <w:rPr>
-          <w:color w:val="0D0D0D" w:themeColor="text1" w:themeTint="F2"/>
-          <w:lang w:val="el-GR"/>
-        </w:rPr>
-        <w:t xml:space="preserve"> είναι το μέγεθος του κλειδιού σε </w:t>
-      </w:r>
-      <w:r>
-        <w:rPr>
-          <w:color w:val="0D0D0D" w:themeColor="text1" w:themeTint="F2"/>
-        </w:rPr>
-        <w:t>bits</w:t>
-      </w:r>
-      <w:r>
-        <w:rPr>
-          <w:color w:val="0D0D0D" w:themeColor="text1" w:themeTint="F2"/>
-          <w:lang w:val="el-GR"/>
-        </w:rPr>
-        <w:t>.</w:t>
       </w:r>
     </w:p>
   </w:footnote>
@@ -2346,6 +4799,119 @@
 <file path=word/numbering.xml><?xml version="1.0" encoding="utf-8"?>
 <w:numbering xmlns:wpc="http://schemas.microsoft.com/office/word/2010/wordprocessingCanvas" xmlns:cx="http://schemas.microsoft.com/office/drawing/2014/chartex" xmlns:cx1="http://schemas.microsoft.com/office/drawing/2015/9/8/chartex" xmlns:cx2="http://schemas.microsoft.com/office/drawing/2015/10/21/chartex" xmlns:cx3="http://schemas.microsoft.com/office/drawing/2016/5/9/chartex" xmlns:cx4="http://schemas.microsoft.com/office/drawing/2016/5/10/chartex" xmlns:cx5="http://schemas.microsoft.com/office/drawing/2016/5/11/chartex" xmlns:cx6="http://schemas.microsoft.com/office/drawing/2016/5/12/chartex" xmlns:cx7="http://schemas.microsoft.com/office/drawing/2016/5/13/chartex" xmlns:cx8="http://schemas.microsoft.com/office/drawing/2016/5/14/chartex" xmlns:mc="http://schemas.openxmlformats.org/markup-compatibility/2006" xmlns:aink="http://schemas.microsoft.com/office/drawing/2016/ink" xmlns:am3d="http://schemas.microsoft.com/office/drawing/2017/model3d" xmlns:o="urn:schemas-microsoft-com:office:office" xmlns:oel="http://schemas.microsoft.com/office/2019/extlst" xmlns:r="http://schemas.openxmlformats.org/officeDocument/2006/relationships" xmlns:m="http://schemas.openxmlformats.org/officeDocument/2006/math" xmlns:v="urn:schemas-microsoft-com:vml" xmlns:wp14="http://schemas.microsoft.com/office/word/2010/wordprocessingDrawing" xmlns:wp="http://schemas.openxmlformats.org/drawingml/2006/wordprocessingDrawing" xmlns:w10="urn:schemas-microsoft-com:office:word" xmlns:w="http://schemas.openxmlformats.org/wordprocessingml/2006/main" xmlns:w14="http://schemas.microsoft.com/office/word/2010/wordml" xmlns:w15="http://schemas.microsoft.com/office/word/2012/wordml" xmlns:w16cex="http://schemas.microsoft.com/office/word/2018/wordml/cex" xmlns:w16cid="http://schemas.microsoft.com/office/word/2016/wordml/cid" xmlns:w16="http://schemas.microsoft.com/office/word/2018/wordml" xmlns:w16sdtdh="http://schemas.microsoft.com/office/word/2020/wordml/sdtdatahash" xmlns:w16se="http://schemas.microsoft.com/office/word/2015/wordml/symex" xmlns:wpg="http://schemas.microsoft.com/office/word/2010/wordprocessingGroup" xmlns:wpi="http://schemas.microsoft.com/office/word/2010/wordprocessingInk" xmlns:wne="http://schemas.microsoft.com/office/word/2006/wordml" xmlns:wps="http://schemas.microsoft.com/office/word/2010/wordprocessingShape" mc:Ignorable="w14 w15 w16se w16cid w16 w16cex w16sdtdh wp14">
   <w:abstractNum w:abstractNumId="0" w15:restartNumberingAfterBreak="0">
+    <w:nsid w:val="03297221"/>
+    <w:multiLevelType w:val="hybridMultilevel"/>
+    <w:tmpl w:val="537072FC"/>
+    <w:lvl w:ilvl="0" w:tplc="0C000001">
+      <w:start w:val="1"/>
+      <w:numFmt w:val="bullet"/>
+      <w:lvlText w:val=""/>
+      <w:lvlJc w:val="left"/>
+      <w:pPr>
+        <w:ind w:left="720" w:hanging="360"/>
+      </w:pPr>
+      <w:rPr>
+        <w:rFonts w:ascii="Symbol" w:hAnsi="Symbol" w:hint="default"/>
+      </w:rPr>
+    </w:lvl>
+    <w:lvl w:ilvl="1" w:tplc="0C000003" w:tentative="1">
+      <w:start w:val="1"/>
+      <w:numFmt w:val="bullet"/>
+      <w:lvlText w:val="o"/>
+      <w:lvlJc w:val="left"/>
+      <w:pPr>
+        <w:ind w:left="1440" w:hanging="360"/>
+      </w:pPr>
+      <w:rPr>
+        <w:rFonts w:ascii="Courier New" w:hAnsi="Courier New" w:cs="Courier New" w:hint="default"/>
+      </w:rPr>
+    </w:lvl>
+    <w:lvl w:ilvl="2" w:tplc="0C000005" w:tentative="1">
+      <w:start w:val="1"/>
+      <w:numFmt w:val="bullet"/>
+      <w:lvlText w:val=""/>
+      <w:lvlJc w:val="left"/>
+      <w:pPr>
+        <w:ind w:left="2160" w:hanging="360"/>
+      </w:pPr>
+      <w:rPr>
+        <w:rFonts w:ascii="Wingdings" w:hAnsi="Wingdings" w:hint="default"/>
+      </w:rPr>
+    </w:lvl>
+    <w:lvl w:ilvl="3" w:tplc="0C000001" w:tentative="1">
+      <w:start w:val="1"/>
+      <w:numFmt w:val="bullet"/>
+      <w:lvlText w:val=""/>
+      <w:lvlJc w:val="left"/>
+      <w:pPr>
+        <w:ind w:left="2880" w:hanging="360"/>
+      </w:pPr>
+      <w:rPr>
+        <w:rFonts w:ascii="Symbol" w:hAnsi="Symbol" w:hint="default"/>
+      </w:rPr>
+    </w:lvl>
+    <w:lvl w:ilvl="4" w:tplc="0C000003" w:tentative="1">
+      <w:start w:val="1"/>
+      <w:numFmt w:val="bullet"/>
+      <w:lvlText w:val="o"/>
+      <w:lvlJc w:val="left"/>
+      <w:pPr>
+        <w:ind w:left="3600" w:hanging="360"/>
+      </w:pPr>
+      <w:rPr>
+        <w:rFonts w:ascii="Courier New" w:hAnsi="Courier New" w:cs="Courier New" w:hint="default"/>
+      </w:rPr>
+    </w:lvl>
+    <w:lvl w:ilvl="5" w:tplc="0C000005" w:tentative="1">
+      <w:start w:val="1"/>
+      <w:numFmt w:val="bullet"/>
+      <w:lvlText w:val=""/>
+      <w:lvlJc w:val="left"/>
+      <w:pPr>
+        <w:ind w:left="4320" w:hanging="360"/>
+      </w:pPr>
+      <w:rPr>
+        <w:rFonts w:ascii="Wingdings" w:hAnsi="Wingdings" w:hint="default"/>
+      </w:rPr>
+    </w:lvl>
+    <w:lvl w:ilvl="6" w:tplc="0C000001" w:tentative="1">
+      <w:start w:val="1"/>
+      <w:numFmt w:val="bullet"/>
+      <w:lvlText w:val=""/>
+      <w:lvlJc w:val="left"/>
+      <w:pPr>
+        <w:ind w:left="5040" w:hanging="360"/>
+      </w:pPr>
+      <w:rPr>
+        <w:rFonts w:ascii="Symbol" w:hAnsi="Symbol" w:hint="default"/>
+      </w:rPr>
+    </w:lvl>
+    <w:lvl w:ilvl="7" w:tplc="0C000003" w:tentative="1">
+      <w:start w:val="1"/>
+      <w:numFmt w:val="bullet"/>
+      <w:lvlText w:val="o"/>
+      <w:lvlJc w:val="left"/>
+      <w:pPr>
+        <w:ind w:left="5760" w:hanging="360"/>
+      </w:pPr>
+      <w:rPr>
+        <w:rFonts w:ascii="Courier New" w:hAnsi="Courier New" w:cs="Courier New" w:hint="default"/>
+      </w:rPr>
+    </w:lvl>
+    <w:lvl w:ilvl="8" w:tplc="0C000005" w:tentative="1">
+      <w:start w:val="1"/>
+      <w:numFmt w:val="bullet"/>
+      <w:lvlText w:val=""/>
+      <w:lvlJc w:val="left"/>
+      <w:pPr>
+        <w:ind w:left="6480" w:hanging="360"/>
+      </w:pPr>
+      <w:rPr>
+        <w:rFonts w:ascii="Wingdings" w:hAnsi="Wingdings" w:hint="default"/>
+      </w:rPr>
+    </w:lvl>
+  </w:abstractNum>
+  <w:abstractNum w:abstractNumId="1" w15:restartNumberingAfterBreak="0">
     <w:nsid w:val="07BD132E"/>
     <w:multiLevelType w:val="hybridMultilevel"/>
     <w:tmpl w:val="47C84874"/>
@@ -2457,7 +5023,7 @@
       </w:rPr>
     </w:lvl>
   </w:abstractNum>
-  <w:abstractNum w:abstractNumId="1" w15:restartNumberingAfterBreak="0">
+  <w:abstractNum w:abstractNumId="2" w15:restartNumberingAfterBreak="0">
     <w:nsid w:val="0A5D3A17"/>
     <w:multiLevelType w:val="hybridMultilevel"/>
     <w:tmpl w:val="966C4A20"/>
@@ -2570,7 +5136,7 @@
       </w:rPr>
     </w:lvl>
   </w:abstractNum>
-  <w:abstractNum w:abstractNumId="2" w15:restartNumberingAfterBreak="0">
+  <w:abstractNum w:abstractNumId="3" w15:restartNumberingAfterBreak="0">
     <w:nsid w:val="0CE67414"/>
     <w:multiLevelType w:val="hybridMultilevel"/>
     <w:tmpl w:val="04D82980"/>
@@ -2683,7 +5249,120 @@
       </w:rPr>
     </w:lvl>
   </w:abstractNum>
-  <w:abstractNum w:abstractNumId="3" w15:restartNumberingAfterBreak="0">
+  <w:abstractNum w:abstractNumId="4" w15:restartNumberingAfterBreak="0">
+    <w:nsid w:val="196E49D8"/>
+    <w:multiLevelType w:val="hybridMultilevel"/>
+    <w:tmpl w:val="6E5E8FE6"/>
+    <w:lvl w:ilvl="0" w:tplc="0C000001">
+      <w:start w:val="1"/>
+      <w:numFmt w:val="bullet"/>
+      <w:lvlText w:val=""/>
+      <w:lvlJc w:val="left"/>
+      <w:pPr>
+        <w:ind w:left="720" w:hanging="360"/>
+      </w:pPr>
+      <w:rPr>
+        <w:rFonts w:ascii="Symbol" w:hAnsi="Symbol" w:hint="default"/>
+      </w:rPr>
+    </w:lvl>
+    <w:lvl w:ilvl="1" w:tplc="0C000003" w:tentative="1">
+      <w:start w:val="1"/>
+      <w:numFmt w:val="bullet"/>
+      <w:lvlText w:val="o"/>
+      <w:lvlJc w:val="left"/>
+      <w:pPr>
+        <w:ind w:left="1440" w:hanging="360"/>
+      </w:pPr>
+      <w:rPr>
+        <w:rFonts w:ascii="Courier New" w:hAnsi="Courier New" w:cs="Courier New" w:hint="default"/>
+      </w:rPr>
+    </w:lvl>
+    <w:lvl w:ilvl="2" w:tplc="0C000005" w:tentative="1">
+      <w:start w:val="1"/>
+      <w:numFmt w:val="bullet"/>
+      <w:lvlText w:val=""/>
+      <w:lvlJc w:val="left"/>
+      <w:pPr>
+        <w:ind w:left="2160" w:hanging="360"/>
+      </w:pPr>
+      <w:rPr>
+        <w:rFonts w:ascii="Wingdings" w:hAnsi="Wingdings" w:hint="default"/>
+      </w:rPr>
+    </w:lvl>
+    <w:lvl w:ilvl="3" w:tplc="0C000001" w:tentative="1">
+      <w:start w:val="1"/>
+      <w:numFmt w:val="bullet"/>
+      <w:lvlText w:val=""/>
+      <w:lvlJc w:val="left"/>
+      <w:pPr>
+        <w:ind w:left="2880" w:hanging="360"/>
+      </w:pPr>
+      <w:rPr>
+        <w:rFonts w:ascii="Symbol" w:hAnsi="Symbol" w:hint="default"/>
+      </w:rPr>
+    </w:lvl>
+    <w:lvl w:ilvl="4" w:tplc="0C000003" w:tentative="1">
+      <w:start w:val="1"/>
+      <w:numFmt w:val="bullet"/>
+      <w:lvlText w:val="o"/>
+      <w:lvlJc w:val="left"/>
+      <w:pPr>
+        <w:ind w:left="3600" w:hanging="360"/>
+      </w:pPr>
+      <w:rPr>
+        <w:rFonts w:ascii="Courier New" w:hAnsi="Courier New" w:cs="Courier New" w:hint="default"/>
+      </w:rPr>
+    </w:lvl>
+    <w:lvl w:ilvl="5" w:tplc="0C000005" w:tentative="1">
+      <w:start w:val="1"/>
+      <w:numFmt w:val="bullet"/>
+      <w:lvlText w:val=""/>
+      <w:lvlJc w:val="left"/>
+      <w:pPr>
+        <w:ind w:left="4320" w:hanging="360"/>
+      </w:pPr>
+      <w:rPr>
+        <w:rFonts w:ascii="Wingdings" w:hAnsi="Wingdings" w:hint="default"/>
+      </w:rPr>
+    </w:lvl>
+    <w:lvl w:ilvl="6" w:tplc="0C000001" w:tentative="1">
+      <w:start w:val="1"/>
+      <w:numFmt w:val="bullet"/>
+      <w:lvlText w:val=""/>
+      <w:lvlJc w:val="left"/>
+      <w:pPr>
+        <w:ind w:left="5040" w:hanging="360"/>
+      </w:pPr>
+      <w:rPr>
+        <w:rFonts w:ascii="Symbol" w:hAnsi="Symbol" w:hint="default"/>
+      </w:rPr>
+    </w:lvl>
+    <w:lvl w:ilvl="7" w:tplc="0C000003" w:tentative="1">
+      <w:start w:val="1"/>
+      <w:numFmt w:val="bullet"/>
+      <w:lvlText w:val="o"/>
+      <w:lvlJc w:val="left"/>
+      <w:pPr>
+        <w:ind w:left="5760" w:hanging="360"/>
+      </w:pPr>
+      <w:rPr>
+        <w:rFonts w:ascii="Courier New" w:hAnsi="Courier New" w:cs="Courier New" w:hint="default"/>
+      </w:rPr>
+    </w:lvl>
+    <w:lvl w:ilvl="8" w:tplc="0C000005" w:tentative="1">
+      <w:start w:val="1"/>
+      <w:numFmt w:val="bullet"/>
+      <w:lvlText w:val=""/>
+      <w:lvlJc w:val="left"/>
+      <w:pPr>
+        <w:ind w:left="6480" w:hanging="360"/>
+      </w:pPr>
+      <w:rPr>
+        <w:rFonts w:ascii="Wingdings" w:hAnsi="Wingdings" w:hint="default"/>
+      </w:rPr>
+    </w:lvl>
+  </w:abstractNum>
+  <w:abstractNum w:abstractNumId="5" w15:restartNumberingAfterBreak="0">
     <w:nsid w:val="1A491AC7"/>
     <w:multiLevelType w:val="hybridMultilevel"/>
     <w:tmpl w:val="F1E0DDB0"/>
@@ -2772,7 +5451,7 @@
       </w:pPr>
     </w:lvl>
   </w:abstractNum>
-  <w:abstractNum w:abstractNumId="4" w15:restartNumberingAfterBreak="0">
+  <w:abstractNum w:abstractNumId="6" w15:restartNumberingAfterBreak="0">
     <w:nsid w:val="1BCF1633"/>
     <w:multiLevelType w:val="hybridMultilevel"/>
     <w:tmpl w:val="9E000500"/>
@@ -2861,7 +5540,7 @@
       </w:pPr>
     </w:lvl>
   </w:abstractNum>
-  <w:abstractNum w:abstractNumId="5" w15:restartNumberingAfterBreak="0">
+  <w:abstractNum w:abstractNumId="7" w15:restartNumberingAfterBreak="0">
     <w:nsid w:val="1D393E8B"/>
     <w:multiLevelType w:val="multilevel"/>
     <w:tmpl w:val="8D92B310"/>
@@ -2983,7 +5662,7 @@
       </w:rPr>
     </w:lvl>
   </w:abstractNum>
-  <w:abstractNum w:abstractNumId="6" w15:restartNumberingAfterBreak="0">
+  <w:abstractNum w:abstractNumId="8" w15:restartNumberingAfterBreak="0">
     <w:nsid w:val="21061153"/>
     <w:multiLevelType w:val="hybridMultilevel"/>
     <w:tmpl w:val="BC8600C2"/>
@@ -3072,7 +5751,7 @@
       </w:pPr>
     </w:lvl>
   </w:abstractNum>
-  <w:abstractNum w:abstractNumId="7" w15:restartNumberingAfterBreak="0">
+  <w:abstractNum w:abstractNumId="9" w15:restartNumberingAfterBreak="0">
     <w:nsid w:val="24B27EA7"/>
     <w:multiLevelType w:val="hybridMultilevel"/>
     <w:tmpl w:val="50CAB3D2"/>
@@ -3158,7 +5837,7 @@
       </w:pPr>
     </w:lvl>
   </w:abstractNum>
-  <w:abstractNum w:abstractNumId="8" w15:restartNumberingAfterBreak="0">
+  <w:abstractNum w:abstractNumId="10" w15:restartNumberingAfterBreak="0">
     <w:nsid w:val="2FD54AB3"/>
     <w:multiLevelType w:val="hybridMultilevel"/>
     <w:tmpl w:val="AA368432"/>
@@ -3247,7 +5926,7 @@
       </w:pPr>
     </w:lvl>
   </w:abstractNum>
-  <w:abstractNum w:abstractNumId="9" w15:restartNumberingAfterBreak="0">
+  <w:abstractNum w:abstractNumId="11" w15:restartNumberingAfterBreak="0">
     <w:nsid w:val="32CB53BD"/>
     <w:multiLevelType w:val="hybridMultilevel"/>
     <w:tmpl w:val="C056234E"/>
@@ -3335,7 +6014,7 @@
       </w:pPr>
     </w:lvl>
   </w:abstractNum>
-  <w:abstractNum w:abstractNumId="10" w15:restartNumberingAfterBreak="0">
+  <w:abstractNum w:abstractNumId="12" w15:restartNumberingAfterBreak="0">
     <w:nsid w:val="3D257741"/>
     <w:multiLevelType w:val="hybridMultilevel"/>
     <w:tmpl w:val="3376A298"/>
@@ -3424,7 +6103,7 @@
       </w:pPr>
     </w:lvl>
   </w:abstractNum>
-  <w:abstractNum w:abstractNumId="11" w15:restartNumberingAfterBreak="0">
+  <w:abstractNum w:abstractNumId="13" w15:restartNumberingAfterBreak="0">
     <w:nsid w:val="49E34F1D"/>
     <w:multiLevelType w:val="hybridMultilevel"/>
     <w:tmpl w:val="CC183BAA"/>
@@ -3510,7 +6189,7 @@
       </w:pPr>
     </w:lvl>
   </w:abstractNum>
-  <w:abstractNum w:abstractNumId="12" w15:restartNumberingAfterBreak="0">
+  <w:abstractNum w:abstractNumId="14" w15:restartNumberingAfterBreak="0">
     <w:nsid w:val="51C77818"/>
     <w:multiLevelType w:val="hybridMultilevel"/>
     <w:tmpl w:val="F1B41EA0"/>
@@ -3596,7 +6275,7 @@
       </w:pPr>
     </w:lvl>
   </w:abstractNum>
-  <w:abstractNum w:abstractNumId="13" w15:restartNumberingAfterBreak="0">
+  <w:abstractNum w:abstractNumId="15" w15:restartNumberingAfterBreak="0">
     <w:nsid w:val="56430869"/>
     <w:multiLevelType w:val="hybridMultilevel"/>
     <w:tmpl w:val="928C8B60"/>
@@ -3686,7 +6365,7 @@
       </w:pPr>
     </w:lvl>
   </w:abstractNum>
-  <w:abstractNum w:abstractNumId="14" w15:restartNumberingAfterBreak="0">
+  <w:abstractNum w:abstractNumId="16" w15:restartNumberingAfterBreak="0">
     <w:nsid w:val="57DE3A07"/>
     <w:multiLevelType w:val="hybridMultilevel"/>
     <w:tmpl w:val="BC2A43A6"/>
@@ -3775,7 +6454,7 @@
       </w:pPr>
     </w:lvl>
   </w:abstractNum>
-  <w:abstractNum w:abstractNumId="15" w15:restartNumberingAfterBreak="0">
+  <w:abstractNum w:abstractNumId="17" w15:restartNumberingAfterBreak="0">
     <w:nsid w:val="58CF3FAC"/>
     <w:multiLevelType w:val="hybridMultilevel"/>
     <w:tmpl w:val="0706AE4C"/>
@@ -3864,7 +6543,7 @@
       </w:pPr>
     </w:lvl>
   </w:abstractNum>
-  <w:abstractNum w:abstractNumId="16" w15:restartNumberingAfterBreak="0">
+  <w:abstractNum w:abstractNumId="18" w15:restartNumberingAfterBreak="0">
     <w:nsid w:val="6B932BCA"/>
     <w:multiLevelType w:val="hybridMultilevel"/>
     <w:tmpl w:val="2A126852"/>
@@ -3977,7 +6656,7 @@
       </w:rPr>
     </w:lvl>
   </w:abstractNum>
-  <w:abstractNum w:abstractNumId="17" w15:restartNumberingAfterBreak="0">
+  <w:abstractNum w:abstractNumId="19" w15:restartNumberingAfterBreak="0">
     <w:nsid w:val="6BDD574C"/>
     <w:multiLevelType w:val="hybridMultilevel"/>
     <w:tmpl w:val="8374873C"/>
@@ -4066,7 +6745,7 @@
       </w:pPr>
     </w:lvl>
   </w:abstractNum>
-  <w:abstractNum w:abstractNumId="18" w15:restartNumberingAfterBreak="0">
+  <w:abstractNum w:abstractNumId="20" w15:restartNumberingAfterBreak="0">
     <w:nsid w:val="6CAB3C33"/>
     <w:multiLevelType w:val="hybridMultilevel"/>
     <w:tmpl w:val="926CCC30"/>
@@ -4155,7 +6834,121 @@
       </w:pPr>
     </w:lvl>
   </w:abstractNum>
-  <w:abstractNum w:abstractNumId="19" w15:restartNumberingAfterBreak="0">
+  <w:abstractNum w:abstractNumId="21" w15:restartNumberingAfterBreak="0">
+    <w:nsid w:val="6EAC046E"/>
+    <w:multiLevelType w:val="hybridMultilevel"/>
+    <w:tmpl w:val="93D84096"/>
+    <w:lvl w:ilvl="0" w:tplc="6298ED4E">
+      <w:start w:val="1"/>
+      <w:numFmt w:val="bullet"/>
+      <w:lvlText w:val=""/>
+      <w:lvlJc w:val="left"/>
+      <w:pPr>
+        <w:ind w:left="792" w:hanging="360"/>
+      </w:pPr>
+      <w:rPr>
+        <w:rFonts w:ascii="Symbol" w:hAnsi="Symbol" w:hint="default"/>
+        <w:lang w:val="el-GR"/>
+      </w:rPr>
+    </w:lvl>
+    <w:lvl w:ilvl="1" w:tplc="04090003">
+      <w:start w:val="1"/>
+      <w:numFmt w:val="bullet"/>
+      <w:lvlText w:val="o"/>
+      <w:lvlJc w:val="left"/>
+      <w:pPr>
+        <w:ind w:left="1512" w:hanging="360"/>
+      </w:pPr>
+      <w:rPr>
+        <w:rFonts w:ascii="Courier New" w:hAnsi="Courier New" w:cs="Courier New" w:hint="default"/>
+      </w:rPr>
+    </w:lvl>
+    <w:lvl w:ilvl="2" w:tplc="04090005" w:tentative="1">
+      <w:start w:val="1"/>
+      <w:numFmt w:val="bullet"/>
+      <w:lvlText w:val=""/>
+      <w:lvlJc w:val="left"/>
+      <w:pPr>
+        <w:ind w:left="2232" w:hanging="360"/>
+      </w:pPr>
+      <w:rPr>
+        <w:rFonts w:ascii="Wingdings" w:hAnsi="Wingdings" w:hint="default"/>
+      </w:rPr>
+    </w:lvl>
+    <w:lvl w:ilvl="3" w:tplc="04090001" w:tentative="1">
+      <w:start w:val="1"/>
+      <w:numFmt w:val="bullet"/>
+      <w:lvlText w:val=""/>
+      <w:lvlJc w:val="left"/>
+      <w:pPr>
+        <w:ind w:left="2952" w:hanging="360"/>
+      </w:pPr>
+      <w:rPr>
+        <w:rFonts w:ascii="Symbol" w:hAnsi="Symbol" w:hint="default"/>
+      </w:rPr>
+    </w:lvl>
+    <w:lvl w:ilvl="4" w:tplc="04090003" w:tentative="1">
+      <w:start w:val="1"/>
+      <w:numFmt w:val="bullet"/>
+      <w:lvlText w:val="o"/>
+      <w:lvlJc w:val="left"/>
+      <w:pPr>
+        <w:ind w:left="3672" w:hanging="360"/>
+      </w:pPr>
+      <w:rPr>
+        <w:rFonts w:ascii="Courier New" w:hAnsi="Courier New" w:cs="Courier New" w:hint="default"/>
+      </w:rPr>
+    </w:lvl>
+    <w:lvl w:ilvl="5" w:tplc="04090005" w:tentative="1">
+      <w:start w:val="1"/>
+      <w:numFmt w:val="bullet"/>
+      <w:lvlText w:val=""/>
+      <w:lvlJc w:val="left"/>
+      <w:pPr>
+        <w:ind w:left="4392" w:hanging="360"/>
+      </w:pPr>
+      <w:rPr>
+        <w:rFonts w:ascii="Wingdings" w:hAnsi="Wingdings" w:hint="default"/>
+      </w:rPr>
+    </w:lvl>
+    <w:lvl w:ilvl="6" w:tplc="04090001" w:tentative="1">
+      <w:start w:val="1"/>
+      <w:numFmt w:val="bullet"/>
+      <w:lvlText w:val=""/>
+      <w:lvlJc w:val="left"/>
+      <w:pPr>
+        <w:ind w:left="5112" w:hanging="360"/>
+      </w:pPr>
+      <w:rPr>
+        <w:rFonts w:ascii="Symbol" w:hAnsi="Symbol" w:hint="default"/>
+      </w:rPr>
+    </w:lvl>
+    <w:lvl w:ilvl="7" w:tplc="04090003" w:tentative="1">
+      <w:start w:val="1"/>
+      <w:numFmt w:val="bullet"/>
+      <w:lvlText w:val="o"/>
+      <w:lvlJc w:val="left"/>
+      <w:pPr>
+        <w:ind w:left="5832" w:hanging="360"/>
+      </w:pPr>
+      <w:rPr>
+        <w:rFonts w:ascii="Courier New" w:hAnsi="Courier New" w:cs="Courier New" w:hint="default"/>
+      </w:rPr>
+    </w:lvl>
+    <w:lvl w:ilvl="8" w:tplc="04090005" w:tentative="1">
+      <w:start w:val="1"/>
+      <w:numFmt w:val="bullet"/>
+      <w:lvlText w:val=""/>
+      <w:lvlJc w:val="left"/>
+      <w:pPr>
+        <w:ind w:left="6552" w:hanging="360"/>
+      </w:pPr>
+      <w:rPr>
+        <w:rFonts w:ascii="Wingdings" w:hAnsi="Wingdings" w:hint="default"/>
+      </w:rPr>
+    </w:lvl>
+  </w:abstractNum>
+  <w:abstractNum w:abstractNumId="22" w15:restartNumberingAfterBreak="0">
     <w:nsid w:val="6FA54F40"/>
     <w:multiLevelType w:val="hybridMultilevel"/>
     <w:tmpl w:val="11BE2008"/>
@@ -4241,7 +7034,7 @@
       </w:pPr>
     </w:lvl>
   </w:abstractNum>
-  <w:abstractNum w:abstractNumId="20" w15:restartNumberingAfterBreak="0">
+  <w:abstractNum w:abstractNumId="23" w15:restartNumberingAfterBreak="0">
     <w:nsid w:val="6FDF7E37"/>
     <w:multiLevelType w:val="hybridMultilevel"/>
     <w:tmpl w:val="5FB41702"/>
@@ -4328,7 +7121,7 @@
       </w:pPr>
     </w:lvl>
   </w:abstractNum>
-  <w:abstractNum w:abstractNumId="21" w15:restartNumberingAfterBreak="0">
+  <w:abstractNum w:abstractNumId="24" w15:restartNumberingAfterBreak="0">
     <w:nsid w:val="7B32014D"/>
     <w:multiLevelType w:val="hybridMultilevel"/>
     <w:tmpl w:val="90E2A554"/>
@@ -4418,67 +7211,67 @@
     </w:lvl>
   </w:abstractNum>
   <w:num w:numId="1" w16cid:durableId="307903273">
+    <w:abstractNumId w:val="5"/>
+  </w:num>
+  <w:num w:numId="2" w16cid:durableId="403335846">
+    <w:abstractNumId w:val="24"/>
+  </w:num>
+  <w:num w:numId="3" w16cid:durableId="170414621">
+    <w:abstractNumId w:val="10"/>
+  </w:num>
+  <w:num w:numId="4" w16cid:durableId="352541587">
+    <w:abstractNumId w:val="6"/>
+  </w:num>
+  <w:num w:numId="5" w16cid:durableId="1652059428">
+    <w:abstractNumId w:val="20"/>
+  </w:num>
+  <w:num w:numId="6" w16cid:durableId="893086091">
+    <w:abstractNumId w:val="14"/>
+  </w:num>
+  <w:num w:numId="7" w16cid:durableId="2121222922">
+    <w:abstractNumId w:val="15"/>
+  </w:num>
+  <w:num w:numId="8" w16cid:durableId="1578858964">
+    <w:abstractNumId w:val="2"/>
+  </w:num>
+  <w:num w:numId="9" w16cid:durableId="1802964865">
+    <w:abstractNumId w:val="9"/>
+  </w:num>
+  <w:num w:numId="10" w16cid:durableId="84616653">
+    <w:abstractNumId w:val="23"/>
+  </w:num>
+  <w:num w:numId="11" w16cid:durableId="662777838">
+    <w:abstractNumId w:val="18"/>
+  </w:num>
+  <w:num w:numId="12" w16cid:durableId="1656761665">
+    <w:abstractNumId w:val="22"/>
+  </w:num>
+  <w:num w:numId="13" w16cid:durableId="343096824">
+    <w:abstractNumId w:val="7"/>
+  </w:num>
+  <w:num w:numId="14" w16cid:durableId="1929658635">
+    <w:abstractNumId w:val="13"/>
+  </w:num>
+  <w:num w:numId="15" w16cid:durableId="572784849">
+    <w:abstractNumId w:val="16"/>
+  </w:num>
+  <w:num w:numId="16" w16cid:durableId="547376744">
+    <w:abstractNumId w:val="11"/>
+  </w:num>
+  <w:num w:numId="17" w16cid:durableId="832987349">
     <w:abstractNumId w:val="3"/>
   </w:num>
-  <w:num w:numId="2" w16cid:durableId="403335846">
-    <w:abstractNumId w:val="21"/>
+  <w:num w:numId="18" w16cid:durableId="793213698">
+    <w:abstractNumId w:val="12"/>
   </w:num>
-  <w:num w:numId="3" w16cid:durableId="170414621">
+  <w:num w:numId="19" w16cid:durableId="685446465">
     <w:abstractNumId w:val="8"/>
   </w:num>
-  <w:num w:numId="4" w16cid:durableId="352541587">
-    <w:abstractNumId w:val="4"/>
-  </w:num>
-  <w:num w:numId="5" w16cid:durableId="1652059428">
-    <w:abstractNumId w:val="18"/>
-  </w:num>
-  <w:num w:numId="6" w16cid:durableId="893086091">
-    <w:abstractNumId w:val="12"/>
-  </w:num>
-  <w:num w:numId="7" w16cid:durableId="2121222922">
-    <w:abstractNumId w:val="13"/>
-  </w:num>
-  <w:num w:numId="8" w16cid:durableId="1578858964">
-    <w:abstractNumId w:val="1"/>
-  </w:num>
-  <w:num w:numId="9" w16cid:durableId="1802964865">
-    <w:abstractNumId w:val="7"/>
-  </w:num>
-  <w:num w:numId="10" w16cid:durableId="84616653">
-    <w:abstractNumId w:val="20"/>
-  </w:num>
-  <w:num w:numId="11" w16cid:durableId="662777838">
-    <w:abstractNumId w:val="16"/>
-  </w:num>
-  <w:num w:numId="12" w16cid:durableId="1656761665">
-    <w:abstractNumId w:val="19"/>
-  </w:num>
-  <w:num w:numId="13" w16cid:durableId="343096824">
-    <w:abstractNumId w:val="5"/>
-  </w:num>
-  <w:num w:numId="14" w16cid:durableId="1929658635">
-    <w:abstractNumId w:val="11"/>
-  </w:num>
-  <w:num w:numId="15" w16cid:durableId="572784849">
-    <w:abstractNumId w:val="14"/>
-  </w:num>
-  <w:num w:numId="16" w16cid:durableId="547376744">
-    <w:abstractNumId w:val="9"/>
-  </w:num>
-  <w:num w:numId="17" w16cid:durableId="832987349">
-    <w:abstractNumId w:val="2"/>
-  </w:num>
-  <w:num w:numId="18" w16cid:durableId="793213698">
-    <w:abstractNumId w:val="10"/>
-  </w:num>
-  <w:num w:numId="19" w16cid:durableId="685446465">
-    <w:abstractNumId w:val="6"/>
-  </w:num>
   <w:num w:numId="20" w16cid:durableId="1577202942">
-    <w:abstractNumId w:val="15"/>
+    <w:abstractNumId w:val="17"/>
   </w:num>
   <w:num w:numId="21" w16cid:durableId="1175075533">
-    <w:abstractNumId w:val="5"/>
+    <w:abstractNumId w:val="7"/>
     <w:lvlOverride w:ilvl="0">
       <w:startOverride w:val="1"/>
     </w:lvlOverride>
@@ -4508,10 +7301,10 @@
     </w:lvlOverride>
   </w:num>
   <w:num w:numId="22" w16cid:durableId="877470531">
-    <w:abstractNumId w:val="17"/>
+    <w:abstractNumId w:val="19"/>
   </w:num>
   <w:num w:numId="23" w16cid:durableId="85883491">
-    <w:abstractNumId w:val="5"/>
+    <w:abstractNumId w:val="7"/>
     <w:lvlOverride w:ilvl="0">
       <w:startOverride w:val="1"/>
     </w:lvlOverride>
@@ -4541,6 +7334,15 @@
     </w:lvlOverride>
   </w:num>
   <w:num w:numId="24" w16cid:durableId="1211722898">
+    <w:abstractNumId w:val="1"/>
+  </w:num>
+  <w:num w:numId="25" w16cid:durableId="1923946760">
+    <w:abstractNumId w:val="21"/>
+  </w:num>
+  <w:num w:numId="26" w16cid:durableId="576015075">
+    <w:abstractNumId w:val="4"/>
+  </w:num>
+  <w:num w:numId="27" w16cid:durableId="1068918700">
     <w:abstractNumId w:val="0"/>
   </w:num>
 </w:numbering>
@@ -4944,7 +7746,7 @@
   <w:style w:type="paragraph" w:default="1" w:styleId="Normal">
     <w:name w:val="Normal"/>
     <w:qFormat/>
-    <w:rsid w:val="00432DD9"/>
+    <w:rsid w:val="001D6C3F"/>
     <w:rPr>
       <w:rFonts w:ascii="Roboto" w:eastAsiaTheme="minorEastAsia" w:hAnsi="Roboto"/>
       <w:color w:val="262626" w:themeColor="text1" w:themeTint="D9"/>
@@ -5012,8 +7814,9 @@
     <w:uiPriority w:val="9"/>
     <w:unhideWhenUsed/>
     <w:qFormat/>
-    <w:rsid w:val="00E9316B"/>
+    <w:rsid w:val="00425914"/>
     <w:pPr>
+      <w:spacing w:before="120" w:after="120"/>
       <w:outlineLvl w:val="2"/>
     </w:pPr>
     <w:rPr>
@@ -5322,7 +8125,7 @@
     <w:basedOn w:val="DefaultParagraphFont"/>
     <w:link w:val="Heading3"/>
     <w:uiPriority w:val="9"/>
-    <w:rsid w:val="00E9316B"/>
+    <w:rsid w:val="00425914"/>
     <w:rPr>
       <w:rFonts w:ascii="Roboto" w:eastAsiaTheme="majorEastAsia" w:hAnsi="Roboto" w:cstheme="majorBidi"/>
       <w:bCs/>
@@ -5330,7 +8133,6 @@
       <w:sz w:val="32"/>
       <w:szCs w:val="24"/>
       <w:u w:val="single"/>
-      <w:lang w:val="el-GR"/>
     </w:rPr>
   </w:style>
   <w:style w:type="paragraph" w:styleId="NoSpacing">
